--- a/03_release/build_v1.0_20150112/餐厅订餐系统_系统概要设计说明书.docx
+++ b/03_release/build_v1.0_20150112/餐厅订餐系统_系统概要设计说明书.docx
@@ -1088,6 +1088,8 @@
             <w:t>目录</w:t>
           </w:r>
         </w:p>
+        <w:bookmarkStart w:id="0" w:name="_GoBack"/>
+        <w:bookmarkEnd w:id="0"/>
         <w:p>
           <w:pPr>
             <w:pStyle w:val="TOC1"/>
@@ -1110,7 +1112,7 @@
           <w:r>
             <w:fldChar w:fldCharType="separate"/>
           </w:r>
-          <w:hyperlink w:anchor="_Toc408771879" w:history="1">
+          <w:hyperlink w:anchor="_Toc408838191" w:history="1">
             <w:r>
               <w:rPr>
                 <w:rStyle w:val="Hyperlink"/>
@@ -1154,7 +1156,7 @@
                 <w:noProof/>
                 <w:webHidden/>
               </w:rPr>
-              <w:instrText xml:space="preserve"> PAGEREF _Toc408771879 \h </w:instrText>
+              <w:instrText xml:space="preserve"> PAGEREF _Toc408838191 \h </w:instrText>
             </w:r>
             <w:r>
               <w:rPr>
@@ -1199,7 +1201,7 @@
               <w:lang w:eastAsia="zh-CN"/>
             </w:rPr>
           </w:pPr>
-          <w:hyperlink w:anchor="_Toc408771880" w:history="1">
+          <w:hyperlink w:anchor="_Toc408838192" w:history="1">
             <w:r>
               <w:rPr>
                 <w:rStyle w:val="Hyperlink"/>
@@ -1243,7 +1245,7 @@
                 <w:noProof/>
                 <w:webHidden/>
               </w:rPr>
-              <w:instrText xml:space="preserve"> PAGEREF _Toc408771880 \h </w:instrText>
+              <w:instrText xml:space="preserve"> PAGEREF _Toc408838192 \h </w:instrText>
             </w:r>
             <w:r>
               <w:rPr>
@@ -1288,7 +1290,7 @@
               <w:lang w:eastAsia="zh-CN"/>
             </w:rPr>
           </w:pPr>
-          <w:hyperlink w:anchor="_Toc408771881" w:history="1">
+          <w:hyperlink w:anchor="_Toc408838193" w:history="1">
             <w:r>
               <w:rPr>
                 <w:rStyle w:val="Hyperlink"/>
@@ -1332,7 +1334,7 @@
                 <w:noProof/>
                 <w:webHidden/>
               </w:rPr>
-              <w:instrText xml:space="preserve"> PAGEREF _Toc408771881 \h </w:instrText>
+              <w:instrText xml:space="preserve"> PAGEREF _Toc408838193 \h </w:instrText>
             </w:r>
             <w:r>
               <w:rPr>
@@ -1377,7 +1379,7 @@
               <w:lang w:eastAsia="zh-CN"/>
             </w:rPr>
           </w:pPr>
-          <w:hyperlink w:anchor="_Toc408771882" w:history="1">
+          <w:hyperlink w:anchor="_Toc408838194" w:history="1">
             <w:r>
               <w:rPr>
                 <w:rStyle w:val="Hyperlink"/>
@@ -1421,7 +1423,7 @@
                 <w:noProof/>
                 <w:webHidden/>
               </w:rPr>
-              <w:instrText xml:space="preserve"> PAGEREF _Toc408771882 \h </w:instrText>
+              <w:instrText xml:space="preserve"> PAGEREF _Toc408838194 \h </w:instrText>
             </w:r>
             <w:r>
               <w:rPr>
@@ -1466,7 +1468,7 @@
               <w:lang w:eastAsia="zh-CN"/>
             </w:rPr>
           </w:pPr>
-          <w:hyperlink w:anchor="_Toc408771883" w:history="1">
+          <w:hyperlink w:anchor="_Toc408838195" w:history="1">
             <w:r>
               <w:rPr>
                 <w:rStyle w:val="Hyperlink"/>
@@ -1510,7 +1512,7 @@
                 <w:noProof/>
                 <w:webHidden/>
               </w:rPr>
-              <w:instrText xml:space="preserve"> PAGEREF _Toc408771883 \h </w:instrText>
+              <w:instrText xml:space="preserve"> PAGEREF _Toc408838195 \h </w:instrText>
             </w:r>
             <w:r>
               <w:rPr>
@@ -1554,7 +1556,7 @@
               <w:lang w:eastAsia="zh-CN"/>
             </w:rPr>
           </w:pPr>
-          <w:hyperlink w:anchor="_Toc408771884" w:history="1">
+          <w:hyperlink w:anchor="_Toc408838196" w:history="1">
             <w:r>
               <w:rPr>
                 <w:rStyle w:val="Hyperlink"/>
@@ -1598,7 +1600,7 @@
                 <w:noProof/>
                 <w:webHidden/>
               </w:rPr>
-              <w:instrText xml:space="preserve"> PAGEREF _Toc408771884 \h </w:instrText>
+              <w:instrText xml:space="preserve"> PAGEREF _Toc408838196 \h </w:instrText>
             </w:r>
             <w:r>
               <w:rPr>
@@ -1642,7 +1644,7 @@
               <w:lang w:eastAsia="zh-CN"/>
             </w:rPr>
           </w:pPr>
-          <w:hyperlink w:anchor="_Toc408771885" w:history="1">
+          <w:hyperlink w:anchor="_Toc408838197" w:history="1">
             <w:r>
               <w:rPr>
                 <w:rStyle w:val="Hyperlink"/>
@@ -1686,7 +1688,95 @@
                 <w:noProof/>
                 <w:webHidden/>
               </w:rPr>
-              <w:instrText xml:space="preserve"> PAGEREF _Toc408771885 \h </w:instrText>
+              <w:instrText xml:space="preserve"> PAGEREF _Toc408838197 \h </w:instrText>
+            </w:r>
+            <w:r>
+              <w:rPr>
+                <w:noProof/>
+                <w:webHidden/>
+              </w:rPr>
+            </w:r>
+            <w:r>
+              <w:rPr>
+                <w:noProof/>
+                <w:webHidden/>
+              </w:rPr>
+              <w:fldChar w:fldCharType="separate"/>
+            </w:r>
+            <w:r>
+              <w:rPr>
+                <w:noProof/>
+                <w:webHidden/>
+              </w:rPr>
+              <w:t>3</w:t>
+            </w:r>
+            <w:r>
+              <w:rPr>
+                <w:noProof/>
+                <w:webHidden/>
+              </w:rPr>
+              <w:fldChar w:fldCharType="end"/>
+            </w:r>
+          </w:hyperlink>
+        </w:p>
+        <w:p>
+          <w:pPr>
+            <w:pStyle w:val="TOC1"/>
+            <w:tabs>
+              <w:tab w:val="left" w:pos="1100"/>
+            </w:tabs>
+            <w:rPr>
+              <w:rFonts w:asciiTheme="minorHAnsi" w:hAnsiTheme="minorHAnsi" w:cstheme="minorBidi"/>
+              <w:noProof/>
+              <w:sz w:val="22"/>
+              <w:lang w:eastAsia="zh-CN"/>
+            </w:rPr>
+          </w:pPr>
+          <w:hyperlink w:anchor="_Toc408838198" w:history="1">
+            <w:r>
+              <w:rPr>
+                <w:rStyle w:val="Hyperlink"/>
+                <w:noProof/>
+              </w:rPr>
+              <w:t>4</w:t>
+            </w:r>
+            <w:r>
+              <w:rPr>
+                <w:rFonts w:asciiTheme="minorHAnsi" w:hAnsiTheme="minorHAnsi" w:cstheme="minorBidi"/>
+                <w:noProof/>
+                <w:sz w:val="22"/>
+                <w:lang w:eastAsia="zh-CN"/>
+              </w:rPr>
+              <w:tab/>
+            </w:r>
+            <w:r>
+              <w:rPr>
+                <w:rStyle w:val="Hyperlink"/>
+                <w:rFonts w:hint="eastAsia"/>
+                <w:noProof/>
+              </w:rPr>
+              <w:t>权限管理模块</w:t>
+            </w:r>
+            <w:r>
+              <w:rPr>
+                <w:noProof/>
+                <w:webHidden/>
+              </w:rPr>
+              <w:tab/>
+            </w:r>
+            <w:r>
+              <w:rPr>
+                <w:noProof/>
+                <w:webHidden/>
+              </w:rPr>
+              <w:fldChar w:fldCharType="begin"/>
+            </w:r>
+            <w:r>
+              <w:rPr>
+                <w:noProof/>
+                <w:webHidden/>
+              </w:rPr>
+              <w:instrText xml:space="preserve"> PAGEREF _Toc408838198 \h </w:instrText>
             </w:r>
             <w:r>
               <w:rPr>
@@ -1731,13 +1821,13 @@
               <w:lang w:eastAsia="zh-CN"/>
             </w:rPr>
           </w:pPr>
-          <w:hyperlink w:anchor="_Toc408771886" w:history="1">
+          <w:hyperlink w:anchor="_Toc408838199" w:history="1">
             <w:r>
               <w:rPr>
                 <w:rStyle w:val="Hyperlink"/>
                 <w:noProof/>
               </w:rPr>
-              <w:t>3.1</w:t>
+              <w:t>4.1</w:t>
             </w:r>
             <w:r>
               <w:rPr>
@@ -1754,7 +1844,7 @@
                 <w:rFonts w:hint="eastAsia"/>
                 <w:noProof/>
               </w:rPr>
-              <w:t>权限管理模块</w:t>
+              <w:t>模块概述</w:t>
             </w:r>
             <w:r>
               <w:rPr>
@@ -1775,7 +1865,96 @@
                 <w:noProof/>
                 <w:webHidden/>
               </w:rPr>
-              <w:instrText xml:space="preserve"> PAGEREF _Toc408771886 \h </w:instrText>
+              <w:instrText xml:space="preserve"> PAGEREF _Toc408838199 \h </w:instrText>
+            </w:r>
+            <w:r>
+              <w:rPr>
+                <w:noProof/>
+                <w:webHidden/>
+              </w:rPr>
+            </w:r>
+            <w:r>
+              <w:rPr>
+                <w:noProof/>
+                <w:webHidden/>
+              </w:rPr>
+              <w:fldChar w:fldCharType="separate"/>
+            </w:r>
+            <w:r>
+              <w:rPr>
+                <w:noProof/>
+                <w:webHidden/>
+              </w:rPr>
+              <w:t>3</w:t>
+            </w:r>
+            <w:r>
+              <w:rPr>
+                <w:noProof/>
+                <w:webHidden/>
+              </w:rPr>
+              <w:fldChar w:fldCharType="end"/>
+            </w:r>
+          </w:hyperlink>
+        </w:p>
+        <w:p>
+          <w:pPr>
+            <w:pStyle w:val="TOC2"/>
+            <w:tabs>
+              <w:tab w:val="left" w:pos="1540"/>
+              <w:tab w:val="right" w:leader="dot" w:pos="8675"/>
+            </w:tabs>
+            <w:rPr>
+              <w:rFonts w:asciiTheme="minorHAnsi" w:hAnsiTheme="minorHAnsi" w:cstheme="minorBidi"/>
+              <w:noProof/>
+              <w:sz w:val="22"/>
+              <w:lang w:eastAsia="zh-CN"/>
+            </w:rPr>
+          </w:pPr>
+          <w:hyperlink w:anchor="_Toc408838200" w:history="1">
+            <w:r>
+              <w:rPr>
+                <w:rStyle w:val="Hyperlink"/>
+                <w:noProof/>
+              </w:rPr>
+              <w:t>4.2</w:t>
+            </w:r>
+            <w:r>
+              <w:rPr>
+                <w:rFonts w:asciiTheme="minorHAnsi" w:hAnsiTheme="minorHAnsi" w:cstheme="minorBidi"/>
+                <w:noProof/>
+                <w:sz w:val="22"/>
+                <w:lang w:eastAsia="zh-CN"/>
+              </w:rPr>
+              <w:tab/>
+            </w:r>
+            <w:r>
+              <w:rPr>
+                <w:rStyle w:val="Hyperlink"/>
+                <w:rFonts w:hint="eastAsia"/>
+                <w:noProof/>
+              </w:rPr>
+              <w:t>功能划分</w:t>
+            </w:r>
+            <w:r>
+              <w:rPr>
+                <w:noProof/>
+                <w:webHidden/>
+              </w:rPr>
+              <w:tab/>
+            </w:r>
+            <w:r>
+              <w:rPr>
+                <w:noProof/>
+                <w:webHidden/>
+              </w:rPr>
+              <w:fldChar w:fldCharType="begin"/>
+            </w:r>
+            <w:r>
+              <w:rPr>
+                <w:noProof/>
+                <w:webHidden/>
+              </w:rPr>
+              <w:instrText xml:space="preserve"> PAGEREF _Toc408838200 \h </w:instrText>
             </w:r>
             <w:r>
               <w:rPr>
@@ -1820,13 +1999,13 @@
               <w:lang w:eastAsia="zh-CN"/>
             </w:rPr>
           </w:pPr>
-          <w:hyperlink w:anchor="_Toc408771887" w:history="1">
+          <w:hyperlink w:anchor="_Toc408838201" w:history="1">
             <w:r>
               <w:rPr>
                 <w:rStyle w:val="Hyperlink"/>
                 <w:noProof/>
               </w:rPr>
-              <w:t>3.1.1</w:t>
+              <w:t>4.2.1</w:t>
             </w:r>
             <w:r>
               <w:rPr>
@@ -1843,7 +2022,7 @@
                 <w:rFonts w:hint="eastAsia"/>
                 <w:noProof/>
               </w:rPr>
-              <w:t>模块概述</w:t>
+              <w:t>用户登录</w:t>
             </w:r>
             <w:r>
               <w:rPr>
@@ -1864,7 +2043,7 @@
                 <w:noProof/>
                 <w:webHidden/>
               </w:rPr>
-              <w:instrText xml:space="preserve"> PAGEREF _Toc408771887 \h </w:instrText>
+              <w:instrText xml:space="preserve"> PAGEREF _Toc408838201 \h </w:instrText>
             </w:r>
             <w:r>
               <w:rPr>
@@ -1909,13 +2088,13 @@
               <w:lang w:eastAsia="zh-CN"/>
             </w:rPr>
           </w:pPr>
-          <w:hyperlink w:anchor="_Toc408771888" w:history="1">
+          <w:hyperlink w:anchor="_Toc408838202" w:history="1">
             <w:r>
               <w:rPr>
                 <w:rStyle w:val="Hyperlink"/>
                 <w:noProof/>
               </w:rPr>
-              <w:t>3.1.2</w:t>
+              <w:t>4.2.2</w:t>
             </w:r>
             <w:r>
               <w:rPr>
@@ -1932,7 +2111,22 @@
                 <w:rFonts w:hint="eastAsia"/>
                 <w:noProof/>
               </w:rPr>
-              <w:t>功能划分</w:t>
+              <w:t>创建</w:t>
+            </w:r>
+            <w:r>
+              <w:rPr>
+                <w:rStyle w:val="Hyperlink"/>
+                <w:noProof/>
+              </w:rPr>
+              <w:t>/</w:t>
+            </w:r>
+            <w:r>
+              <w:rPr>
+                <w:rStyle w:val="Hyperlink"/>
+                <w:rFonts w:hint="eastAsia"/>
+                <w:noProof/>
+              </w:rPr>
+              <w:t>编辑用户</w:t>
             </w:r>
             <w:r>
               <w:rPr>
@@ -1953,7 +2147,7 @@
                 <w:noProof/>
                 <w:webHidden/>
               </w:rPr>
-              <w:instrText xml:space="preserve"> PAGEREF _Toc408771888 \h </w:instrText>
+              <w:instrText xml:space="preserve"> PAGEREF _Toc408838202 \h </w:instrText>
             </w:r>
             <w:r>
               <w:rPr>
@@ -1998,13 +2192,13 @@
               <w:lang w:eastAsia="zh-CN"/>
             </w:rPr>
           </w:pPr>
-          <w:hyperlink w:anchor="_Toc408771889" w:history="1">
+          <w:hyperlink w:anchor="_Toc408838203" w:history="1">
             <w:r>
               <w:rPr>
                 <w:rStyle w:val="Hyperlink"/>
                 <w:noProof/>
               </w:rPr>
-              <w:t>3.1.3</w:t>
+              <w:t>4.2.3</w:t>
             </w:r>
             <w:r>
               <w:rPr>
@@ -2021,7 +2215,7 @@
                 <w:rFonts w:hint="eastAsia"/>
                 <w:noProof/>
               </w:rPr>
-              <w:t>使用技术</w:t>
+              <w:t>用户角色分配</w:t>
             </w:r>
             <w:r>
               <w:rPr>
@@ -2042,7 +2236,304 @@
                 <w:noProof/>
                 <w:webHidden/>
               </w:rPr>
-              <w:instrText xml:space="preserve"> PAGEREF _Toc408771889 \h </w:instrText>
+              <w:instrText xml:space="preserve"> PAGEREF _Toc408838203 \h </w:instrText>
+            </w:r>
+            <w:r>
+              <w:rPr>
+                <w:noProof/>
+                <w:webHidden/>
+              </w:rPr>
+            </w:r>
+            <w:r>
+              <w:rPr>
+                <w:noProof/>
+                <w:webHidden/>
+              </w:rPr>
+              <w:fldChar w:fldCharType="separate"/>
+            </w:r>
+            <w:r>
+              <w:rPr>
+                <w:noProof/>
+                <w:webHidden/>
+              </w:rPr>
+              <w:t>4</w:t>
+            </w:r>
+            <w:r>
+              <w:rPr>
+                <w:noProof/>
+                <w:webHidden/>
+              </w:rPr>
+              <w:fldChar w:fldCharType="end"/>
+            </w:r>
+          </w:hyperlink>
+        </w:p>
+        <w:p>
+          <w:pPr>
+            <w:pStyle w:val="TOC3"/>
+            <w:tabs>
+              <w:tab w:val="left" w:pos="1764"/>
+              <w:tab w:val="right" w:leader="dot" w:pos="8675"/>
+            </w:tabs>
+            <w:rPr>
+              <w:rFonts w:asciiTheme="minorHAnsi" w:hAnsiTheme="minorHAnsi" w:cstheme="minorBidi"/>
+              <w:noProof/>
+              <w:sz w:val="22"/>
+              <w:lang w:eastAsia="zh-CN"/>
+            </w:rPr>
+          </w:pPr>
+          <w:hyperlink w:anchor="_Toc408838204" w:history="1">
+            <w:r>
+              <w:rPr>
+                <w:rStyle w:val="Hyperlink"/>
+                <w:noProof/>
+              </w:rPr>
+              <w:t>4.2.4</w:t>
+            </w:r>
+            <w:r>
+              <w:rPr>
+                <w:rFonts w:asciiTheme="minorHAnsi" w:hAnsiTheme="minorHAnsi" w:cstheme="minorBidi"/>
+                <w:noProof/>
+                <w:sz w:val="22"/>
+                <w:lang w:eastAsia="zh-CN"/>
+              </w:rPr>
+              <w:tab/>
+            </w:r>
+            <w:r>
+              <w:rPr>
+                <w:rStyle w:val="Hyperlink"/>
+                <w:rFonts w:hint="eastAsia"/>
+                <w:noProof/>
+              </w:rPr>
+              <w:t>创建</w:t>
+            </w:r>
+            <w:r>
+              <w:rPr>
+                <w:rStyle w:val="Hyperlink"/>
+                <w:noProof/>
+              </w:rPr>
+              <w:t>/</w:t>
+            </w:r>
+            <w:r>
+              <w:rPr>
+                <w:rStyle w:val="Hyperlink"/>
+                <w:rFonts w:hint="eastAsia"/>
+                <w:noProof/>
+              </w:rPr>
+              <w:t>编辑角色</w:t>
+            </w:r>
+            <w:r>
+              <w:rPr>
+                <w:noProof/>
+                <w:webHidden/>
+              </w:rPr>
+              <w:tab/>
+            </w:r>
+            <w:r>
+              <w:rPr>
+                <w:noProof/>
+                <w:webHidden/>
+              </w:rPr>
+              <w:fldChar w:fldCharType="begin"/>
+            </w:r>
+            <w:r>
+              <w:rPr>
+                <w:noProof/>
+                <w:webHidden/>
+              </w:rPr>
+              <w:instrText xml:space="preserve"> PAGEREF _Toc408838204 \h </w:instrText>
+            </w:r>
+            <w:r>
+              <w:rPr>
+                <w:noProof/>
+                <w:webHidden/>
+              </w:rPr>
+            </w:r>
+            <w:r>
+              <w:rPr>
+                <w:noProof/>
+                <w:webHidden/>
+              </w:rPr>
+              <w:fldChar w:fldCharType="separate"/>
+            </w:r>
+            <w:r>
+              <w:rPr>
+                <w:noProof/>
+                <w:webHidden/>
+              </w:rPr>
+              <w:t>4</w:t>
+            </w:r>
+            <w:r>
+              <w:rPr>
+                <w:noProof/>
+                <w:webHidden/>
+              </w:rPr>
+              <w:fldChar w:fldCharType="end"/>
+            </w:r>
+          </w:hyperlink>
+        </w:p>
+        <w:p>
+          <w:pPr>
+            <w:pStyle w:val="TOC3"/>
+            <w:tabs>
+              <w:tab w:val="left" w:pos="1764"/>
+              <w:tab w:val="right" w:leader="dot" w:pos="8675"/>
+            </w:tabs>
+            <w:rPr>
+              <w:rFonts w:asciiTheme="minorHAnsi" w:hAnsiTheme="minorHAnsi" w:cstheme="minorBidi"/>
+              <w:noProof/>
+              <w:sz w:val="22"/>
+              <w:lang w:eastAsia="zh-CN"/>
+            </w:rPr>
+          </w:pPr>
+          <w:hyperlink w:anchor="_Toc408838205" w:history="1">
+            <w:r>
+              <w:rPr>
+                <w:rStyle w:val="Hyperlink"/>
+                <w:noProof/>
+              </w:rPr>
+              <w:t>4.2.5</w:t>
+            </w:r>
+            <w:r>
+              <w:rPr>
+                <w:rFonts w:asciiTheme="minorHAnsi" w:hAnsiTheme="minorHAnsi" w:cstheme="minorBidi"/>
+                <w:noProof/>
+                <w:sz w:val="22"/>
+                <w:lang w:eastAsia="zh-CN"/>
+              </w:rPr>
+              <w:tab/>
+            </w:r>
+            <w:r>
+              <w:rPr>
+                <w:rStyle w:val="Hyperlink"/>
+                <w:rFonts w:hint="eastAsia"/>
+                <w:noProof/>
+              </w:rPr>
+              <w:t>角色权限分配</w:t>
+            </w:r>
+            <w:r>
+              <w:rPr>
+                <w:noProof/>
+                <w:webHidden/>
+              </w:rPr>
+              <w:tab/>
+            </w:r>
+            <w:r>
+              <w:rPr>
+                <w:noProof/>
+                <w:webHidden/>
+              </w:rPr>
+              <w:fldChar w:fldCharType="begin"/>
+            </w:r>
+            <w:r>
+              <w:rPr>
+                <w:noProof/>
+                <w:webHidden/>
+              </w:rPr>
+              <w:instrText xml:space="preserve"> PAGEREF _Toc408838205 \h </w:instrText>
+            </w:r>
+            <w:r>
+              <w:rPr>
+                <w:noProof/>
+                <w:webHidden/>
+              </w:rPr>
+            </w:r>
+            <w:r>
+              <w:rPr>
+                <w:noProof/>
+                <w:webHidden/>
+              </w:rPr>
+              <w:fldChar w:fldCharType="separate"/>
+            </w:r>
+            <w:r>
+              <w:rPr>
+                <w:noProof/>
+                <w:webHidden/>
+              </w:rPr>
+              <w:t>4</w:t>
+            </w:r>
+            <w:r>
+              <w:rPr>
+                <w:noProof/>
+                <w:webHidden/>
+              </w:rPr>
+              <w:fldChar w:fldCharType="end"/>
+            </w:r>
+          </w:hyperlink>
+        </w:p>
+        <w:p>
+          <w:pPr>
+            <w:pStyle w:val="TOC3"/>
+            <w:tabs>
+              <w:tab w:val="left" w:pos="1764"/>
+              <w:tab w:val="right" w:leader="dot" w:pos="8675"/>
+            </w:tabs>
+            <w:rPr>
+              <w:rFonts w:asciiTheme="minorHAnsi" w:hAnsiTheme="minorHAnsi" w:cstheme="minorBidi"/>
+              <w:noProof/>
+              <w:sz w:val="22"/>
+              <w:lang w:eastAsia="zh-CN"/>
+            </w:rPr>
+          </w:pPr>
+          <w:hyperlink w:anchor="_Toc408838206" w:history="1">
+            <w:r>
+              <w:rPr>
+                <w:rStyle w:val="Hyperlink"/>
+                <w:noProof/>
+              </w:rPr>
+              <w:t>4.2.6</w:t>
+            </w:r>
+            <w:r>
+              <w:rPr>
+                <w:rFonts w:asciiTheme="minorHAnsi" w:hAnsiTheme="minorHAnsi" w:cstheme="minorBidi"/>
+                <w:noProof/>
+                <w:sz w:val="22"/>
+                <w:lang w:eastAsia="zh-CN"/>
+              </w:rPr>
+              <w:tab/>
+            </w:r>
+            <w:r>
+              <w:rPr>
+                <w:rStyle w:val="Hyperlink"/>
+                <w:rFonts w:hint="eastAsia"/>
+                <w:noProof/>
+              </w:rPr>
+              <w:t>创建</w:t>
+            </w:r>
+            <w:r>
+              <w:rPr>
+                <w:rStyle w:val="Hyperlink"/>
+                <w:noProof/>
+              </w:rPr>
+              <w:t>/</w:t>
+            </w:r>
+            <w:r>
+              <w:rPr>
+                <w:rStyle w:val="Hyperlink"/>
+                <w:rFonts w:hint="eastAsia"/>
+                <w:noProof/>
+              </w:rPr>
+              <w:t>编辑权限</w:t>
+            </w:r>
+            <w:r>
+              <w:rPr>
+                <w:noProof/>
+                <w:webHidden/>
+              </w:rPr>
+              <w:tab/>
+            </w:r>
+            <w:r>
+              <w:rPr>
+                <w:noProof/>
+                <w:webHidden/>
+              </w:rPr>
+              <w:fldChar w:fldCharType="begin"/>
+            </w:r>
+            <w:r>
+              <w:rPr>
+                <w:noProof/>
+                <w:webHidden/>
+              </w:rPr>
+              <w:instrText xml:space="preserve"> PAGEREF _Toc408838206 \h </w:instrText>
             </w:r>
             <w:r>
               <w:rPr>
@@ -2087,13 +2578,13 @@
               <w:lang w:eastAsia="zh-CN"/>
             </w:rPr>
           </w:pPr>
-          <w:hyperlink w:anchor="_Toc408771890" w:history="1">
+          <w:hyperlink w:anchor="_Toc408838207" w:history="1">
             <w:r>
               <w:rPr>
                 <w:rStyle w:val="Hyperlink"/>
                 <w:noProof/>
               </w:rPr>
-              <w:t>3.2</w:t>
+              <w:t>4.3</w:t>
             </w:r>
             <w:r>
               <w:rPr>
@@ -2110,6 +2601,94 @@
                 <w:rFonts w:hint="eastAsia"/>
                 <w:noProof/>
               </w:rPr>
+              <w:t>使用技术</w:t>
+            </w:r>
+            <w:r>
+              <w:rPr>
+                <w:noProof/>
+                <w:webHidden/>
+              </w:rPr>
+              <w:tab/>
+            </w:r>
+            <w:r>
+              <w:rPr>
+                <w:noProof/>
+                <w:webHidden/>
+              </w:rPr>
+              <w:fldChar w:fldCharType="begin"/>
+            </w:r>
+            <w:r>
+              <w:rPr>
+                <w:noProof/>
+                <w:webHidden/>
+              </w:rPr>
+              <w:instrText xml:space="preserve"> PAGEREF _Toc408838207 \h </w:instrText>
+            </w:r>
+            <w:r>
+              <w:rPr>
+                <w:noProof/>
+                <w:webHidden/>
+              </w:rPr>
+            </w:r>
+            <w:r>
+              <w:rPr>
+                <w:noProof/>
+                <w:webHidden/>
+              </w:rPr>
+              <w:fldChar w:fldCharType="separate"/>
+            </w:r>
+            <w:r>
+              <w:rPr>
+                <w:noProof/>
+                <w:webHidden/>
+              </w:rPr>
+              <w:t>4</w:t>
+            </w:r>
+            <w:r>
+              <w:rPr>
+                <w:noProof/>
+                <w:webHidden/>
+              </w:rPr>
+              <w:fldChar w:fldCharType="end"/>
+            </w:r>
+          </w:hyperlink>
+        </w:p>
+        <w:p>
+          <w:pPr>
+            <w:pStyle w:val="TOC1"/>
+            <w:tabs>
+              <w:tab w:val="left" w:pos="1100"/>
+            </w:tabs>
+            <w:rPr>
+              <w:rFonts w:asciiTheme="minorHAnsi" w:hAnsiTheme="minorHAnsi" w:cstheme="minorBidi"/>
+              <w:noProof/>
+              <w:sz w:val="22"/>
+              <w:lang w:eastAsia="zh-CN"/>
+            </w:rPr>
+          </w:pPr>
+          <w:hyperlink w:anchor="_Toc408838208" w:history="1">
+            <w:r>
+              <w:rPr>
+                <w:rStyle w:val="Hyperlink"/>
+                <w:noProof/>
+              </w:rPr>
+              <w:t>5</w:t>
+            </w:r>
+            <w:r>
+              <w:rPr>
+                <w:rFonts w:asciiTheme="minorHAnsi" w:hAnsiTheme="minorHAnsi" w:cstheme="minorBidi"/>
+                <w:noProof/>
+                <w:sz w:val="22"/>
+                <w:lang w:eastAsia="zh-CN"/>
+              </w:rPr>
+              <w:tab/>
+            </w:r>
+            <w:r>
+              <w:rPr>
+                <w:rStyle w:val="Hyperlink"/>
+                <w:rFonts w:hint="eastAsia"/>
+                <w:noProof/>
+              </w:rPr>
               <w:t>移动点菜模块</w:t>
             </w:r>
             <w:r>
@@ -2131,7 +2710,185 @@
                 <w:noProof/>
                 <w:webHidden/>
               </w:rPr>
-              <w:instrText xml:space="preserve"> PAGEREF _Toc408771890 \h </w:instrText>
+              <w:instrText xml:space="preserve"> PAGEREF _Toc408838208 \h </w:instrText>
+            </w:r>
+            <w:r>
+              <w:rPr>
+                <w:noProof/>
+                <w:webHidden/>
+              </w:rPr>
+            </w:r>
+            <w:r>
+              <w:rPr>
+                <w:noProof/>
+                <w:webHidden/>
+              </w:rPr>
+              <w:fldChar w:fldCharType="separate"/>
+            </w:r>
+            <w:r>
+              <w:rPr>
+                <w:noProof/>
+                <w:webHidden/>
+              </w:rPr>
+              <w:t>4</w:t>
+            </w:r>
+            <w:r>
+              <w:rPr>
+                <w:noProof/>
+                <w:webHidden/>
+              </w:rPr>
+              <w:fldChar w:fldCharType="end"/>
+            </w:r>
+          </w:hyperlink>
+        </w:p>
+        <w:p>
+          <w:pPr>
+            <w:pStyle w:val="TOC2"/>
+            <w:tabs>
+              <w:tab w:val="left" w:pos="1540"/>
+              <w:tab w:val="right" w:leader="dot" w:pos="8675"/>
+            </w:tabs>
+            <w:rPr>
+              <w:rFonts w:asciiTheme="minorHAnsi" w:hAnsiTheme="minorHAnsi" w:cstheme="minorBidi"/>
+              <w:noProof/>
+              <w:sz w:val="22"/>
+              <w:lang w:eastAsia="zh-CN"/>
+            </w:rPr>
+          </w:pPr>
+          <w:hyperlink w:anchor="_Toc408838209" w:history="1">
+            <w:r>
+              <w:rPr>
+                <w:rStyle w:val="Hyperlink"/>
+                <w:noProof/>
+              </w:rPr>
+              <w:t>5.1</w:t>
+            </w:r>
+            <w:r>
+              <w:rPr>
+                <w:rFonts w:asciiTheme="minorHAnsi" w:hAnsiTheme="minorHAnsi" w:cstheme="minorBidi"/>
+                <w:noProof/>
+                <w:sz w:val="22"/>
+                <w:lang w:eastAsia="zh-CN"/>
+              </w:rPr>
+              <w:tab/>
+            </w:r>
+            <w:r>
+              <w:rPr>
+                <w:rStyle w:val="Hyperlink"/>
+                <w:rFonts w:hint="eastAsia"/>
+                <w:noProof/>
+              </w:rPr>
+              <w:t>模块概述</w:t>
+            </w:r>
+            <w:r>
+              <w:rPr>
+                <w:noProof/>
+                <w:webHidden/>
+              </w:rPr>
+              <w:tab/>
+            </w:r>
+            <w:r>
+              <w:rPr>
+                <w:noProof/>
+                <w:webHidden/>
+              </w:rPr>
+              <w:fldChar w:fldCharType="begin"/>
+            </w:r>
+            <w:r>
+              <w:rPr>
+                <w:noProof/>
+                <w:webHidden/>
+              </w:rPr>
+              <w:instrText xml:space="preserve"> PAGEREF _Toc408838209 \h </w:instrText>
+            </w:r>
+            <w:r>
+              <w:rPr>
+                <w:noProof/>
+                <w:webHidden/>
+              </w:rPr>
+            </w:r>
+            <w:r>
+              <w:rPr>
+                <w:noProof/>
+                <w:webHidden/>
+              </w:rPr>
+              <w:fldChar w:fldCharType="separate"/>
+            </w:r>
+            <w:r>
+              <w:rPr>
+                <w:noProof/>
+                <w:webHidden/>
+              </w:rPr>
+              <w:t>4</w:t>
+            </w:r>
+            <w:r>
+              <w:rPr>
+                <w:noProof/>
+                <w:webHidden/>
+              </w:rPr>
+              <w:fldChar w:fldCharType="end"/>
+            </w:r>
+          </w:hyperlink>
+        </w:p>
+        <w:p>
+          <w:pPr>
+            <w:pStyle w:val="TOC2"/>
+            <w:tabs>
+              <w:tab w:val="left" w:pos="1540"/>
+              <w:tab w:val="right" w:leader="dot" w:pos="8675"/>
+            </w:tabs>
+            <w:rPr>
+              <w:rFonts w:asciiTheme="minorHAnsi" w:hAnsiTheme="minorHAnsi" w:cstheme="minorBidi"/>
+              <w:noProof/>
+              <w:sz w:val="22"/>
+              <w:lang w:eastAsia="zh-CN"/>
+            </w:rPr>
+          </w:pPr>
+          <w:hyperlink w:anchor="_Toc408838210" w:history="1">
+            <w:r>
+              <w:rPr>
+                <w:rStyle w:val="Hyperlink"/>
+                <w:noProof/>
+              </w:rPr>
+              <w:t>5.2</w:t>
+            </w:r>
+            <w:r>
+              <w:rPr>
+                <w:rFonts w:asciiTheme="minorHAnsi" w:hAnsiTheme="minorHAnsi" w:cstheme="minorBidi"/>
+                <w:noProof/>
+                <w:sz w:val="22"/>
+                <w:lang w:eastAsia="zh-CN"/>
+              </w:rPr>
+              <w:tab/>
+            </w:r>
+            <w:r>
+              <w:rPr>
+                <w:rStyle w:val="Hyperlink"/>
+                <w:rFonts w:hint="eastAsia"/>
+                <w:noProof/>
+              </w:rPr>
+              <w:t>功能划分</w:t>
+            </w:r>
+            <w:r>
+              <w:rPr>
+                <w:noProof/>
+                <w:webHidden/>
+              </w:rPr>
+              <w:tab/>
+            </w:r>
+            <w:r>
+              <w:rPr>
+                <w:noProof/>
+                <w:webHidden/>
+              </w:rPr>
+              <w:fldChar w:fldCharType="begin"/>
+            </w:r>
+            <w:r>
+              <w:rPr>
+                <w:noProof/>
+                <w:webHidden/>
+              </w:rPr>
+              <w:instrText xml:space="preserve"> PAGEREF _Toc408838210 \h </w:instrText>
             </w:r>
             <w:r>
               <w:rPr>
@@ -2176,13 +2933,13 @@
               <w:lang w:eastAsia="zh-CN"/>
             </w:rPr>
           </w:pPr>
-          <w:hyperlink w:anchor="_Toc408771891" w:history="1">
+          <w:hyperlink w:anchor="_Toc408838211" w:history="1">
             <w:r>
               <w:rPr>
                 <w:rStyle w:val="Hyperlink"/>
                 <w:noProof/>
               </w:rPr>
-              <w:t>3.2.1</w:t>
+              <w:t>5.2.1</w:t>
             </w:r>
             <w:r>
               <w:rPr>
@@ -2199,7 +2956,7 @@
                 <w:rFonts w:hint="eastAsia"/>
                 <w:noProof/>
               </w:rPr>
-              <w:t>模块概述</w:t>
+              <w:t>浏览菜单</w:t>
             </w:r>
             <w:r>
               <w:rPr>
@@ -2220,7 +2977,7 @@
                 <w:noProof/>
                 <w:webHidden/>
               </w:rPr>
-              <w:instrText xml:space="preserve"> PAGEREF _Toc408771891 \h </w:instrText>
+              <w:instrText xml:space="preserve"> PAGEREF _Toc408838211 \h </w:instrText>
             </w:r>
             <w:r>
               <w:rPr>
@@ -2265,13 +3022,13 @@
               <w:lang w:eastAsia="zh-CN"/>
             </w:rPr>
           </w:pPr>
-          <w:hyperlink w:anchor="_Toc408771892" w:history="1">
+          <w:hyperlink w:anchor="_Toc408838212" w:history="1">
             <w:r>
               <w:rPr>
                 <w:rStyle w:val="Hyperlink"/>
                 <w:noProof/>
               </w:rPr>
-              <w:t>3.2.2</w:t>
+              <w:t>5.2.2</w:t>
             </w:r>
             <w:r>
               <w:rPr>
@@ -2288,7 +3045,7 @@
                 <w:rFonts w:hint="eastAsia"/>
                 <w:noProof/>
               </w:rPr>
-              <w:t>功能划分</w:t>
+              <w:t>点菜</w:t>
             </w:r>
             <w:r>
               <w:rPr>
@@ -2309,7 +3066,7 @@
                 <w:noProof/>
                 <w:webHidden/>
               </w:rPr>
-              <w:instrText xml:space="preserve"> PAGEREF _Toc408771892 \h </w:instrText>
+              <w:instrText xml:space="preserve"> PAGEREF _Toc408838212 \h </w:instrText>
             </w:r>
             <w:r>
               <w:rPr>
@@ -2354,13 +3111,13 @@
               <w:lang w:eastAsia="zh-CN"/>
             </w:rPr>
           </w:pPr>
-          <w:hyperlink w:anchor="_Toc408771893" w:history="1">
+          <w:hyperlink w:anchor="_Toc408838213" w:history="1">
             <w:r>
               <w:rPr>
                 <w:rStyle w:val="Hyperlink"/>
                 <w:noProof/>
               </w:rPr>
-              <w:t>3.2.3</w:t>
+              <w:t>5.2.3</w:t>
             </w:r>
             <w:r>
               <w:rPr>
@@ -2377,7 +3134,7 @@
                 <w:rFonts w:hint="eastAsia"/>
                 <w:noProof/>
               </w:rPr>
-              <w:t>使用技术</w:t>
+              <w:t>编辑订单明细</w:t>
             </w:r>
             <w:r>
               <w:rPr>
@@ -2398,7 +3155,7 @@
                 <w:noProof/>
                 <w:webHidden/>
               </w:rPr>
-              <w:instrText xml:space="preserve"> PAGEREF _Toc408771893 \h </w:instrText>
+              <w:instrText xml:space="preserve"> PAGEREF _Toc408838213 \h </w:instrText>
             </w:r>
             <w:r>
               <w:rPr>
@@ -2418,7 +3175,7 @@
                 <w:noProof/>
                 <w:webHidden/>
               </w:rPr>
-              <w:t>4</w:t>
+              <w:t>5</w:t>
             </w:r>
             <w:r>
               <w:rPr>
@@ -2431,200 +3188,9 @@
         </w:p>
         <w:p>
           <w:pPr>
-            <w:pStyle w:val="TOC1"/>
+            <w:pStyle w:val="TOC3"/>
             <w:tabs>
-              <w:tab w:val="left" w:pos="1100"/>
-            </w:tabs>
-            <w:rPr>
-              <w:rFonts w:asciiTheme="minorHAnsi" w:hAnsiTheme="minorHAnsi" w:cstheme="minorBidi"/>
-              <w:noProof/>
-              <w:sz w:val="22"/>
-              <w:lang w:eastAsia="zh-CN"/>
-            </w:rPr>
-          </w:pPr>
-          <w:hyperlink w:anchor="_Toc408771894" w:history="1">
-            <w:r>
-              <w:rPr>
-                <w:rStyle w:val="Hyperlink"/>
-                <w:noProof/>
-              </w:rPr>
-              <w:t>4</w:t>
-            </w:r>
-            <w:r>
-              <w:rPr>
-                <w:rFonts w:asciiTheme="minorHAnsi" w:hAnsiTheme="minorHAnsi" w:cstheme="minorBidi"/>
-                <w:noProof/>
-                <w:sz w:val="22"/>
-                <w:lang w:eastAsia="zh-CN"/>
-              </w:rPr>
-              <w:tab/>
-            </w:r>
-            <w:r>
-              <w:rPr>
-                <w:rStyle w:val="Hyperlink"/>
-                <w:rFonts w:hint="eastAsia"/>
-                <w:noProof/>
-              </w:rPr>
-              <w:t>系统模块流程</w:t>
-            </w:r>
-            <w:r>
-              <w:rPr>
-                <w:rStyle w:val="Hyperlink"/>
-                <w:noProof/>
-              </w:rPr>
-              <w:t>/</w:t>
-            </w:r>
-            <w:r>
-              <w:rPr>
-                <w:rStyle w:val="Hyperlink"/>
-                <w:rFonts w:hint="eastAsia"/>
-                <w:noProof/>
-              </w:rPr>
-              <w:t>关系</w:t>
-            </w:r>
-            <w:r>
-              <w:rPr>
-                <w:noProof/>
-                <w:webHidden/>
-              </w:rPr>
-              <w:tab/>
-            </w:r>
-            <w:r>
-              <w:rPr>
-                <w:noProof/>
-                <w:webHidden/>
-              </w:rPr>
-              <w:fldChar w:fldCharType="begin"/>
-            </w:r>
-            <w:r>
-              <w:rPr>
-                <w:noProof/>
-                <w:webHidden/>
-              </w:rPr>
-              <w:instrText xml:space="preserve"> PAGEREF _Toc408771894 \h </w:instrText>
-            </w:r>
-            <w:r>
-              <w:rPr>
-                <w:noProof/>
-                <w:webHidden/>
-              </w:rPr>
-            </w:r>
-            <w:r>
-              <w:rPr>
-                <w:noProof/>
-                <w:webHidden/>
-              </w:rPr>
-              <w:fldChar w:fldCharType="separate"/>
-            </w:r>
-            <w:r>
-              <w:rPr>
-                <w:noProof/>
-                <w:webHidden/>
-              </w:rPr>
-              <w:t>4</w:t>
-            </w:r>
-            <w:r>
-              <w:rPr>
-                <w:noProof/>
-                <w:webHidden/>
-              </w:rPr>
-              <w:fldChar w:fldCharType="end"/>
-            </w:r>
-          </w:hyperlink>
-        </w:p>
-        <w:p>
-          <w:pPr>
-            <w:pStyle w:val="TOC1"/>
-            <w:tabs>
-              <w:tab w:val="left" w:pos="1100"/>
-            </w:tabs>
-            <w:rPr>
-              <w:rFonts w:asciiTheme="minorHAnsi" w:hAnsiTheme="minorHAnsi" w:cstheme="minorBidi"/>
-              <w:noProof/>
-              <w:sz w:val="22"/>
-              <w:lang w:eastAsia="zh-CN"/>
-            </w:rPr>
-          </w:pPr>
-          <w:hyperlink w:anchor="_Toc408771895" w:history="1">
-            <w:r>
-              <w:rPr>
-                <w:rStyle w:val="Hyperlink"/>
-                <w:noProof/>
-              </w:rPr>
-              <w:t>5</w:t>
-            </w:r>
-            <w:r>
-              <w:rPr>
-                <w:rFonts w:asciiTheme="minorHAnsi" w:hAnsiTheme="minorHAnsi" w:cstheme="minorBidi"/>
-                <w:noProof/>
-                <w:sz w:val="22"/>
-                <w:lang w:eastAsia="zh-CN"/>
-              </w:rPr>
-              <w:tab/>
-            </w:r>
-            <w:r>
-              <w:rPr>
-                <w:rStyle w:val="Hyperlink"/>
-                <w:rFonts w:hint="eastAsia"/>
-                <w:noProof/>
-              </w:rPr>
-              <w:t>系统接口实现技术</w:t>
-            </w:r>
-            <w:r>
-              <w:rPr>
-                <w:noProof/>
-                <w:webHidden/>
-              </w:rPr>
-              <w:tab/>
-            </w:r>
-            <w:r>
-              <w:rPr>
-                <w:noProof/>
-                <w:webHidden/>
-              </w:rPr>
-              <w:fldChar w:fldCharType="begin"/>
-            </w:r>
-            <w:r>
-              <w:rPr>
-                <w:noProof/>
-                <w:webHidden/>
-              </w:rPr>
-              <w:instrText xml:space="preserve"> PAGEREF _Toc408771895 \h </w:instrText>
-            </w:r>
-            <w:r>
-              <w:rPr>
-                <w:noProof/>
-                <w:webHidden/>
-              </w:rPr>
-            </w:r>
-            <w:r>
-              <w:rPr>
-                <w:noProof/>
-                <w:webHidden/>
-              </w:rPr>
-              <w:fldChar w:fldCharType="separate"/>
-            </w:r>
-            <w:r>
-              <w:rPr>
-                <w:noProof/>
-                <w:webHidden/>
-              </w:rPr>
-              <w:t>4</w:t>
-            </w:r>
-            <w:r>
-              <w:rPr>
-                <w:noProof/>
-                <w:webHidden/>
-              </w:rPr>
-              <w:fldChar w:fldCharType="end"/>
-            </w:r>
-          </w:hyperlink>
-        </w:p>
-        <w:p>
-          <w:pPr>
-            <w:pStyle w:val="TOC2"/>
-            <w:tabs>
-              <w:tab w:val="left" w:pos="1320"/>
+              <w:tab w:val="left" w:pos="1764"/>
               <w:tab w:val="right" w:leader="dot" w:pos="8675"/>
             </w:tabs>
             <w:rPr>
@@ -2634,13 +3200,13 @@
               <w:lang w:eastAsia="zh-CN"/>
             </w:rPr>
           </w:pPr>
-          <w:hyperlink w:anchor="_Toc408771896" w:history="1">
+          <w:hyperlink w:anchor="_Toc408838214" w:history="1">
             <w:r>
               <w:rPr>
                 <w:rStyle w:val="Hyperlink"/>
                 <w:noProof/>
               </w:rPr>
-              <w:t>5.1</w:t>
+              <w:t>5.2.4</w:t>
             </w:r>
             <w:r>
               <w:rPr>
@@ -2654,24 +3220,10 @@
             <w:r>
               <w:rPr>
                 <w:rStyle w:val="Hyperlink"/>
-                <w:noProof/>
-              </w:rPr>
-              <w:t>REST</w:t>
-            </w:r>
-            <w:r>
-              <w:rPr>
-                <w:rStyle w:val="Hyperlink"/>
                 <w:rFonts w:hint="eastAsia"/>
                 <w:noProof/>
               </w:rPr>
-              <w:t>风格的</w:t>
-            </w:r>
-            <w:r>
-              <w:rPr>
-                <w:rStyle w:val="Hyperlink"/>
-                <w:noProof/>
-              </w:rPr>
-              <w:t>Web-Service</w:t>
+              <w:t>订单下单</w:t>
             </w:r>
             <w:r>
               <w:rPr>
@@ -2692,7 +3244,7 @@
                 <w:noProof/>
                 <w:webHidden/>
               </w:rPr>
-              <w:instrText xml:space="preserve"> PAGEREF _Toc408771896 \h </w:instrText>
+              <w:instrText xml:space="preserve"> PAGEREF _Toc408838214 \h </w:instrText>
             </w:r>
             <w:r>
               <w:rPr>
@@ -2725,9 +3277,9 @@
         </w:p>
         <w:p>
           <w:pPr>
-            <w:pStyle w:val="TOC2"/>
+            <w:pStyle w:val="TOC3"/>
             <w:tabs>
-              <w:tab w:val="left" w:pos="1320"/>
+              <w:tab w:val="left" w:pos="1764"/>
               <w:tab w:val="right" w:leader="dot" w:pos="8675"/>
             </w:tabs>
             <w:rPr>
@@ -2737,13 +3289,13 @@
               <w:lang w:eastAsia="zh-CN"/>
             </w:rPr>
           </w:pPr>
-          <w:hyperlink w:anchor="_Toc408771897" w:history="1">
+          <w:hyperlink w:anchor="_Toc408838215" w:history="1">
             <w:r>
               <w:rPr>
                 <w:rStyle w:val="Hyperlink"/>
                 <w:noProof/>
               </w:rPr>
-              <w:t>5.2</w:t>
+              <w:t>5.2.5</w:t>
             </w:r>
             <w:r>
               <w:rPr>
@@ -2757,17 +3309,10 @@
             <w:r>
               <w:rPr>
                 <w:rStyle w:val="Hyperlink"/>
-                <w:noProof/>
-              </w:rPr>
-              <w:t>JSON</w:t>
-            </w:r>
-            <w:r>
-              <w:rPr>
-                <w:rStyle w:val="Hyperlink"/>
                 <w:rFonts w:hint="eastAsia"/>
                 <w:noProof/>
               </w:rPr>
-              <w:t>数据格式</w:t>
+              <w:t>浏览会员订单历史</w:t>
             </w:r>
             <w:r>
               <w:rPr>
@@ -2788,7 +3333,7 @@
                 <w:noProof/>
                 <w:webHidden/>
               </w:rPr>
-              <w:instrText xml:space="preserve"> PAGEREF _Toc408771897 \h </w:instrText>
+              <w:instrText xml:space="preserve"> PAGEREF _Toc408838215 \h </w:instrText>
             </w:r>
             <w:r>
               <w:rPr>
@@ -2833,7 +3378,7 @@
               <w:lang w:eastAsia="zh-CN"/>
             </w:rPr>
           </w:pPr>
-          <w:hyperlink w:anchor="_Toc408771898" w:history="1">
+          <w:hyperlink w:anchor="_Toc408838216" w:history="1">
             <w:r>
               <w:rPr>
                 <w:rStyle w:val="Hyperlink"/>
@@ -2856,7 +3401,7 @@
                 <w:rFonts w:hint="eastAsia"/>
                 <w:noProof/>
               </w:rPr>
-              <w:t>安全性</w:t>
+              <w:t>使用技术</w:t>
             </w:r>
             <w:r>
               <w:rPr>
@@ -2877,7 +3422,7 @@
                 <w:noProof/>
                 <w:webHidden/>
               </w:rPr>
-              <w:instrText xml:space="preserve"> PAGEREF _Toc408771898 \h </w:instrText>
+              <w:instrText xml:space="preserve"> PAGEREF _Toc408838216 \h </w:instrText>
             </w:r>
             <w:r>
               <w:rPr>
@@ -2898,6 +3443,94 @@
                 <w:webHidden/>
               </w:rPr>
               <w:t>5</w:t>
+            </w:r>
+            <w:r>
+              <w:rPr>
+                <w:noProof/>
+                <w:webHidden/>
+              </w:rPr>
+              <w:fldChar w:fldCharType="end"/>
+            </w:r>
+          </w:hyperlink>
+        </w:p>
+        <w:p>
+          <w:pPr>
+            <w:pStyle w:val="TOC1"/>
+            <w:tabs>
+              <w:tab w:val="left" w:pos="1100"/>
+            </w:tabs>
+            <w:rPr>
+              <w:rFonts w:asciiTheme="minorHAnsi" w:hAnsiTheme="minorHAnsi" w:cstheme="minorBidi"/>
+              <w:noProof/>
+              <w:sz w:val="22"/>
+              <w:lang w:eastAsia="zh-CN"/>
+            </w:rPr>
+          </w:pPr>
+          <w:hyperlink w:anchor="_Toc408838217" w:history="1">
+            <w:r>
+              <w:rPr>
+                <w:rStyle w:val="Hyperlink"/>
+                <w:noProof/>
+              </w:rPr>
+              <w:t>6</w:t>
+            </w:r>
+            <w:r>
+              <w:rPr>
+                <w:rFonts w:asciiTheme="minorHAnsi" w:hAnsiTheme="minorHAnsi" w:cstheme="minorBidi"/>
+                <w:noProof/>
+                <w:sz w:val="22"/>
+                <w:lang w:eastAsia="zh-CN"/>
+              </w:rPr>
+              <w:tab/>
+            </w:r>
+            <w:r>
+              <w:rPr>
+                <w:rStyle w:val="Hyperlink"/>
+                <w:rFonts w:hint="eastAsia"/>
+                <w:noProof/>
+              </w:rPr>
+              <w:t>菜单管理模块</w:t>
+            </w:r>
+            <w:r>
+              <w:rPr>
+                <w:noProof/>
+                <w:webHidden/>
+              </w:rPr>
+              <w:tab/>
+            </w:r>
+            <w:r>
+              <w:rPr>
+                <w:noProof/>
+                <w:webHidden/>
+              </w:rPr>
+              <w:fldChar w:fldCharType="begin"/>
+            </w:r>
+            <w:r>
+              <w:rPr>
+                <w:noProof/>
+                <w:webHidden/>
+              </w:rPr>
+              <w:instrText xml:space="preserve"> PAGEREF _Toc408838217 \h </w:instrText>
+            </w:r>
+            <w:r>
+              <w:rPr>
+                <w:noProof/>
+                <w:webHidden/>
+              </w:rPr>
+            </w:r>
+            <w:r>
+              <w:rPr>
+                <w:noProof/>
+                <w:webHidden/>
+              </w:rPr>
+              <w:fldChar w:fldCharType="separate"/>
+            </w:r>
+            <w:r>
+              <w:rPr>
+                <w:noProof/>
+                <w:webHidden/>
+              </w:rPr>
+              <w:t>6</w:t>
             </w:r>
             <w:r>
               <w:rPr>
@@ -2922,13 +3555,13 @@
               <w:lang w:eastAsia="zh-CN"/>
             </w:rPr>
           </w:pPr>
-          <w:hyperlink w:anchor="_Toc408771899" w:history="1">
+          <w:hyperlink w:anchor="_Toc408838218" w:history="1">
             <w:r>
               <w:rPr>
                 <w:rStyle w:val="Hyperlink"/>
                 <w:noProof/>
               </w:rPr>
-              <w:t>5.4</w:t>
+              <w:t>6.1</w:t>
             </w:r>
             <w:r>
               <w:rPr>
@@ -2945,7 +3578,7 @@
                 <w:rFonts w:hint="eastAsia"/>
                 <w:noProof/>
               </w:rPr>
-              <w:t>接口协议</w:t>
+              <w:t>模块概述</w:t>
             </w:r>
             <w:r>
               <w:rPr>
@@ -2966,7 +3599,96 @@
                 <w:noProof/>
                 <w:webHidden/>
               </w:rPr>
-              <w:instrText xml:space="preserve"> PAGEREF _Toc408771899 \h </w:instrText>
+              <w:instrText xml:space="preserve"> PAGEREF _Toc408838218 \h </w:instrText>
+            </w:r>
+            <w:r>
+              <w:rPr>
+                <w:noProof/>
+                <w:webHidden/>
+              </w:rPr>
+            </w:r>
+            <w:r>
+              <w:rPr>
+                <w:noProof/>
+                <w:webHidden/>
+              </w:rPr>
+              <w:fldChar w:fldCharType="separate"/>
+            </w:r>
+            <w:r>
+              <w:rPr>
+                <w:noProof/>
+                <w:webHidden/>
+              </w:rPr>
+              <w:t>6</w:t>
+            </w:r>
+            <w:r>
+              <w:rPr>
+                <w:noProof/>
+                <w:webHidden/>
+              </w:rPr>
+              <w:fldChar w:fldCharType="end"/>
+            </w:r>
+          </w:hyperlink>
+        </w:p>
+        <w:p>
+          <w:pPr>
+            <w:pStyle w:val="TOC2"/>
+            <w:tabs>
+              <w:tab w:val="left" w:pos="1540"/>
+              <w:tab w:val="right" w:leader="dot" w:pos="8675"/>
+            </w:tabs>
+            <w:rPr>
+              <w:rFonts w:asciiTheme="minorHAnsi" w:hAnsiTheme="minorHAnsi" w:cstheme="minorBidi"/>
+              <w:noProof/>
+              <w:sz w:val="22"/>
+              <w:lang w:eastAsia="zh-CN"/>
+            </w:rPr>
+          </w:pPr>
+          <w:hyperlink w:anchor="_Toc408838219" w:history="1">
+            <w:r>
+              <w:rPr>
+                <w:rStyle w:val="Hyperlink"/>
+                <w:noProof/>
+              </w:rPr>
+              <w:t>6.2</w:t>
+            </w:r>
+            <w:r>
+              <w:rPr>
+                <w:rFonts w:asciiTheme="minorHAnsi" w:hAnsiTheme="minorHAnsi" w:cstheme="minorBidi"/>
+                <w:noProof/>
+                <w:sz w:val="22"/>
+                <w:lang w:eastAsia="zh-CN"/>
+              </w:rPr>
+              <w:tab/>
+            </w:r>
+            <w:r>
+              <w:rPr>
+                <w:rStyle w:val="Hyperlink"/>
+                <w:rFonts w:hint="eastAsia"/>
+                <w:noProof/>
+              </w:rPr>
+              <w:t>功能划分</w:t>
+            </w:r>
+            <w:r>
+              <w:rPr>
+                <w:noProof/>
+                <w:webHidden/>
+              </w:rPr>
+              <w:tab/>
+            </w:r>
+            <w:r>
+              <w:rPr>
+                <w:noProof/>
+                <w:webHidden/>
+              </w:rPr>
+              <w:fldChar w:fldCharType="begin"/>
+            </w:r>
+            <w:r>
+              <w:rPr>
+                <w:noProof/>
+                <w:webHidden/>
+              </w:rPr>
+              <w:instrText xml:space="preserve"> PAGEREF _Toc408838219 \h </w:instrText>
             </w:r>
             <w:r>
               <w:rPr>
@@ -3011,13 +3733,13 @@
               <w:lang w:eastAsia="zh-CN"/>
             </w:rPr>
           </w:pPr>
-          <w:hyperlink w:anchor="_Toc408771900" w:history="1">
+          <w:hyperlink w:anchor="_Toc408838220" w:history="1">
             <w:r>
               <w:rPr>
                 <w:rStyle w:val="Hyperlink"/>
                 <w:noProof/>
               </w:rPr>
-              <w:t>5.4.1</w:t>
+              <w:t>6.2.1</w:t>
             </w:r>
             <w:r>
               <w:rPr>
@@ -3034,7 +3756,22 @@
                 <w:rFonts w:hint="eastAsia"/>
                 <w:noProof/>
               </w:rPr>
-              <w:t>获取用户信息</w:t>
+              <w:t>创建</w:t>
+            </w:r>
+            <w:r>
+              <w:rPr>
+                <w:rStyle w:val="Hyperlink"/>
+                <w:noProof/>
+              </w:rPr>
+              <w:t>/</w:t>
+            </w:r>
+            <w:r>
+              <w:rPr>
+                <w:rStyle w:val="Hyperlink"/>
+                <w:rFonts w:hint="eastAsia"/>
+                <w:noProof/>
+              </w:rPr>
+              <w:t>编辑菜单分类</w:t>
             </w:r>
             <w:r>
               <w:rPr>
@@ -3055,7 +3792,7 @@
                 <w:noProof/>
                 <w:webHidden/>
               </w:rPr>
-              <w:instrText xml:space="preserve"> PAGEREF _Toc408771900 \h </w:instrText>
+              <w:instrText xml:space="preserve"> PAGEREF _Toc408838220 \h </w:instrText>
             </w:r>
             <w:r>
               <w:rPr>
@@ -3100,13 +3837,13 @@
               <w:lang w:eastAsia="zh-CN"/>
             </w:rPr>
           </w:pPr>
-          <w:hyperlink w:anchor="_Toc408771901" w:history="1">
+          <w:hyperlink w:anchor="_Toc408838221" w:history="1">
             <w:r>
               <w:rPr>
                 <w:rStyle w:val="Hyperlink"/>
                 <w:noProof/>
               </w:rPr>
-              <w:t>5.4.2</w:t>
+              <w:t>6.2.2</w:t>
             </w:r>
             <w:r>
               <w:rPr>
@@ -3123,7 +3860,22 @@
                 <w:rFonts w:hint="eastAsia"/>
                 <w:noProof/>
               </w:rPr>
-              <w:t>获取目前所有分类列表</w:t>
+              <w:t>创建</w:t>
+            </w:r>
+            <w:r>
+              <w:rPr>
+                <w:rStyle w:val="Hyperlink"/>
+                <w:noProof/>
+              </w:rPr>
+              <w:t>/</w:t>
+            </w:r>
+            <w:r>
+              <w:rPr>
+                <w:rStyle w:val="Hyperlink"/>
+                <w:rFonts w:hint="eastAsia"/>
+                <w:noProof/>
+              </w:rPr>
+              <w:t>编辑菜品</w:t>
             </w:r>
             <w:r>
               <w:rPr>
@@ -3144,7 +3896,7 @@
                 <w:noProof/>
                 <w:webHidden/>
               </w:rPr>
-              <w:instrText xml:space="preserve"> PAGEREF _Toc408771901 \h </w:instrText>
+              <w:instrText xml:space="preserve"> PAGEREF _Toc408838221 \h </w:instrText>
             </w:r>
             <w:r>
               <w:rPr>
@@ -3189,13 +3941,13 @@
               <w:lang w:eastAsia="zh-CN"/>
             </w:rPr>
           </w:pPr>
-          <w:hyperlink w:anchor="_Toc408771902" w:history="1">
+          <w:hyperlink w:anchor="_Toc408838222" w:history="1">
             <w:r>
               <w:rPr>
                 <w:rStyle w:val="Hyperlink"/>
                 <w:noProof/>
               </w:rPr>
-              <w:t>5.4.3</w:t>
+              <w:t>6.2.3</w:t>
             </w:r>
             <w:r>
               <w:rPr>
@@ -3212,7 +3964,7 @@
                 <w:rFonts w:hint="eastAsia"/>
                 <w:noProof/>
               </w:rPr>
-              <w:t>获取某一个分类下面所有菜品列表</w:t>
+              <w:t>浏览菜单分类</w:t>
             </w:r>
             <w:r>
               <w:rPr>
@@ -3233,7 +3985,7 @@
                 <w:noProof/>
                 <w:webHidden/>
               </w:rPr>
-              <w:instrText xml:space="preserve"> PAGEREF _Toc408771902 \h </w:instrText>
+              <w:instrText xml:space="preserve"> PAGEREF _Toc408838222 \h </w:instrText>
             </w:r>
             <w:r>
               <w:rPr>
@@ -3253,7 +4005,7 @@
                 <w:noProof/>
                 <w:webHidden/>
               </w:rPr>
-              <w:t>7</w:t>
+              <w:t>6</w:t>
             </w:r>
             <w:r>
               <w:rPr>
@@ -3278,13 +4030,13 @@
               <w:lang w:eastAsia="zh-CN"/>
             </w:rPr>
           </w:pPr>
-          <w:hyperlink w:anchor="_Toc408771903" w:history="1">
+          <w:hyperlink w:anchor="_Toc408838223" w:history="1">
             <w:r>
               <w:rPr>
                 <w:rStyle w:val="Hyperlink"/>
                 <w:noProof/>
               </w:rPr>
-              <w:t>5.4.4</w:t>
+              <w:t>6.2.4</w:t>
             </w:r>
             <w:r>
               <w:rPr>
@@ -3301,7 +4053,7 @@
                 <w:rFonts w:hint="eastAsia"/>
                 <w:noProof/>
               </w:rPr>
-              <w:t>查询某个会员的历史订餐记录</w:t>
+              <w:t>浏览菜单明细</w:t>
             </w:r>
             <w:r>
               <w:rPr>
@@ -3322,7 +4074,7 @@
                 <w:noProof/>
                 <w:webHidden/>
               </w:rPr>
-              <w:instrText xml:space="preserve"> PAGEREF _Toc408771903 \h </w:instrText>
+              <w:instrText xml:space="preserve"> PAGEREF _Toc408838223 \h </w:instrText>
             </w:r>
             <w:r>
               <w:rPr>
@@ -3342,7 +4094,7 @@
                 <w:noProof/>
                 <w:webHidden/>
               </w:rPr>
-              <w:t>8</w:t>
+              <w:t>6</w:t>
             </w:r>
             <w:r>
               <w:rPr>
@@ -3367,13 +4119,13 @@
               <w:lang w:eastAsia="zh-CN"/>
             </w:rPr>
           </w:pPr>
-          <w:hyperlink w:anchor="_Toc408771904" w:history="1">
+          <w:hyperlink w:anchor="_Toc408838224" w:history="1">
             <w:r>
               <w:rPr>
                 <w:rStyle w:val="Hyperlink"/>
                 <w:noProof/>
               </w:rPr>
-              <w:t>5.4.5</w:t>
+              <w:t>6.2.5</w:t>
             </w:r>
             <w:r>
               <w:rPr>
@@ -3390,7 +4142,7 @@
                 <w:rFonts w:hint="eastAsia"/>
                 <w:noProof/>
               </w:rPr>
-              <w:t>查询某个订单详情</w:t>
+              <w:t>浏览菜品明细</w:t>
             </w:r>
             <w:r>
               <w:rPr>
@@ -3411,7 +4163,7 @@
                 <w:noProof/>
                 <w:webHidden/>
               </w:rPr>
-              <w:instrText xml:space="preserve"> PAGEREF _Toc408771904 \h </w:instrText>
+              <w:instrText xml:space="preserve"> PAGEREF _Toc408838224 \h </w:instrText>
             </w:r>
             <w:r>
               <w:rPr>
@@ -3431,95 +4183,7 @@
                 <w:noProof/>
                 <w:webHidden/>
               </w:rPr>
-              <w:t>9</w:t>
-            </w:r>
-            <w:r>
-              <w:rPr>
-                <w:noProof/>
-                <w:webHidden/>
-              </w:rPr>
-              <w:fldChar w:fldCharType="end"/>
-            </w:r>
-          </w:hyperlink>
-        </w:p>
-        <w:p>
-          <w:pPr>
-            <w:pStyle w:val="TOC1"/>
-            <w:tabs>
-              <w:tab w:val="left" w:pos="1100"/>
-            </w:tabs>
-            <w:rPr>
-              <w:rFonts w:asciiTheme="minorHAnsi" w:hAnsiTheme="minorHAnsi" w:cstheme="minorBidi"/>
-              <w:noProof/>
-              <w:sz w:val="22"/>
-              <w:lang w:eastAsia="zh-CN"/>
-            </w:rPr>
-          </w:pPr>
-          <w:hyperlink w:anchor="_Toc408771905" w:history="1">
-            <w:r>
-              <w:rPr>
-                <w:rStyle w:val="Hyperlink"/>
-                <w:noProof/>
-              </w:rPr>
               <w:t>6</w:t>
-            </w:r>
-            <w:r>
-              <w:rPr>
-                <w:rFonts w:asciiTheme="minorHAnsi" w:hAnsiTheme="minorHAnsi" w:cstheme="minorBidi"/>
-                <w:noProof/>
-                <w:sz w:val="22"/>
-                <w:lang w:eastAsia="zh-CN"/>
-              </w:rPr>
-              <w:tab/>
-            </w:r>
-            <w:r>
-              <w:rPr>
-                <w:rStyle w:val="Hyperlink"/>
-                <w:rFonts w:hint="eastAsia"/>
-                <w:noProof/>
-              </w:rPr>
-              <w:t>数据库设计</w:t>
-            </w:r>
-            <w:r>
-              <w:rPr>
-                <w:noProof/>
-                <w:webHidden/>
-              </w:rPr>
-              <w:tab/>
-            </w:r>
-            <w:r>
-              <w:rPr>
-                <w:noProof/>
-                <w:webHidden/>
-              </w:rPr>
-              <w:fldChar w:fldCharType="begin"/>
-            </w:r>
-            <w:r>
-              <w:rPr>
-                <w:noProof/>
-                <w:webHidden/>
-              </w:rPr>
-              <w:instrText xml:space="preserve"> PAGEREF _Toc408771905 \h </w:instrText>
-            </w:r>
-            <w:r>
-              <w:rPr>
-                <w:noProof/>
-                <w:webHidden/>
-              </w:rPr>
-            </w:r>
-            <w:r>
-              <w:rPr>
-                <w:noProof/>
-                <w:webHidden/>
-              </w:rPr>
-              <w:fldChar w:fldCharType="separate"/>
-            </w:r>
-            <w:r>
-              <w:rPr>
-                <w:noProof/>
-                <w:webHidden/>
-              </w:rPr>
-              <w:t>10</w:t>
             </w:r>
             <w:r>
               <w:rPr>
@@ -3544,13 +4208,13 @@
               <w:lang w:eastAsia="zh-CN"/>
             </w:rPr>
           </w:pPr>
-          <w:hyperlink w:anchor="_Toc408771906" w:history="1">
+          <w:hyperlink w:anchor="_Toc408838225" w:history="1">
             <w:r>
               <w:rPr>
                 <w:rStyle w:val="Hyperlink"/>
                 <w:noProof/>
               </w:rPr>
-              <w:t>6.1</w:t>
+              <w:t>6.3</w:t>
             </w:r>
             <w:r>
               <w:rPr>
@@ -3567,7 +4231,7 @@
                 <w:rFonts w:hint="eastAsia"/>
                 <w:noProof/>
               </w:rPr>
-              <w:t>数据字典</w:t>
+              <w:t>使用技术</w:t>
             </w:r>
             <w:r>
               <w:rPr>
@@ -3588,7 +4252,7 @@
                 <w:noProof/>
                 <w:webHidden/>
               </w:rPr>
-              <w:instrText xml:space="preserve"> PAGEREF _Toc408771906 \h </w:instrText>
+              <w:instrText xml:space="preserve"> PAGEREF _Toc408838225 \h </w:instrText>
             </w:r>
             <w:r>
               <w:rPr>
@@ -3608,7 +4272,1745 @@
                 <w:noProof/>
                 <w:webHidden/>
               </w:rPr>
+              <w:t>6</w:t>
+            </w:r>
+            <w:r>
+              <w:rPr>
+                <w:noProof/>
+                <w:webHidden/>
+              </w:rPr>
+              <w:fldChar w:fldCharType="end"/>
+            </w:r>
+          </w:hyperlink>
+        </w:p>
+        <w:p>
+          <w:pPr>
+            <w:pStyle w:val="TOC1"/>
+            <w:tabs>
+              <w:tab w:val="left" w:pos="1100"/>
+            </w:tabs>
+            <w:rPr>
+              <w:rFonts w:asciiTheme="minorHAnsi" w:hAnsiTheme="minorHAnsi" w:cstheme="minorBidi"/>
+              <w:noProof/>
+              <w:sz w:val="22"/>
+              <w:lang w:eastAsia="zh-CN"/>
+            </w:rPr>
+          </w:pPr>
+          <w:hyperlink w:anchor="_Toc408838226" w:history="1">
+            <w:r>
+              <w:rPr>
+                <w:rStyle w:val="Hyperlink"/>
+                <w:noProof/>
+              </w:rPr>
+              <w:t>7</w:t>
+            </w:r>
+            <w:r>
+              <w:rPr>
+                <w:rFonts w:asciiTheme="minorHAnsi" w:hAnsiTheme="minorHAnsi" w:cstheme="minorBidi"/>
+                <w:noProof/>
+                <w:sz w:val="22"/>
+                <w:lang w:eastAsia="zh-CN"/>
+              </w:rPr>
+              <w:tab/>
+            </w:r>
+            <w:r>
+              <w:rPr>
+                <w:rStyle w:val="Hyperlink"/>
+                <w:rFonts w:hint="eastAsia"/>
+                <w:noProof/>
+              </w:rPr>
+              <w:t>后台收银模块</w:t>
+            </w:r>
+            <w:r>
+              <w:rPr>
+                <w:noProof/>
+                <w:webHidden/>
+              </w:rPr>
+              <w:tab/>
+            </w:r>
+            <w:r>
+              <w:rPr>
+                <w:noProof/>
+                <w:webHidden/>
+              </w:rPr>
+              <w:fldChar w:fldCharType="begin"/>
+            </w:r>
+            <w:r>
+              <w:rPr>
+                <w:noProof/>
+                <w:webHidden/>
+              </w:rPr>
+              <w:instrText xml:space="preserve"> PAGEREF _Toc408838226 \h </w:instrText>
+            </w:r>
+            <w:r>
+              <w:rPr>
+                <w:noProof/>
+                <w:webHidden/>
+              </w:rPr>
+            </w:r>
+            <w:r>
+              <w:rPr>
+                <w:noProof/>
+                <w:webHidden/>
+              </w:rPr>
+              <w:fldChar w:fldCharType="separate"/>
+            </w:r>
+            <w:r>
+              <w:rPr>
+                <w:noProof/>
+                <w:webHidden/>
+              </w:rPr>
+              <w:t>6</w:t>
+            </w:r>
+            <w:r>
+              <w:rPr>
+                <w:noProof/>
+                <w:webHidden/>
+              </w:rPr>
+              <w:fldChar w:fldCharType="end"/>
+            </w:r>
+          </w:hyperlink>
+        </w:p>
+        <w:p>
+          <w:pPr>
+            <w:pStyle w:val="TOC2"/>
+            <w:tabs>
+              <w:tab w:val="left" w:pos="1540"/>
+              <w:tab w:val="right" w:leader="dot" w:pos="8675"/>
+            </w:tabs>
+            <w:rPr>
+              <w:rFonts w:asciiTheme="minorHAnsi" w:hAnsiTheme="minorHAnsi" w:cstheme="minorBidi"/>
+              <w:noProof/>
+              <w:sz w:val="22"/>
+              <w:lang w:eastAsia="zh-CN"/>
+            </w:rPr>
+          </w:pPr>
+          <w:hyperlink w:anchor="_Toc408838227" w:history="1">
+            <w:r>
+              <w:rPr>
+                <w:rStyle w:val="Hyperlink"/>
+                <w:noProof/>
+              </w:rPr>
+              <w:t>7.1</w:t>
+            </w:r>
+            <w:r>
+              <w:rPr>
+                <w:rFonts w:asciiTheme="minorHAnsi" w:hAnsiTheme="minorHAnsi" w:cstheme="minorBidi"/>
+                <w:noProof/>
+                <w:sz w:val="22"/>
+                <w:lang w:eastAsia="zh-CN"/>
+              </w:rPr>
+              <w:tab/>
+            </w:r>
+            <w:r>
+              <w:rPr>
+                <w:rStyle w:val="Hyperlink"/>
+                <w:rFonts w:hint="eastAsia"/>
+                <w:noProof/>
+              </w:rPr>
+              <w:t>模块概述</w:t>
+            </w:r>
+            <w:r>
+              <w:rPr>
+                <w:noProof/>
+                <w:webHidden/>
+              </w:rPr>
+              <w:tab/>
+            </w:r>
+            <w:r>
+              <w:rPr>
+                <w:noProof/>
+                <w:webHidden/>
+              </w:rPr>
+              <w:fldChar w:fldCharType="begin"/>
+            </w:r>
+            <w:r>
+              <w:rPr>
+                <w:noProof/>
+                <w:webHidden/>
+              </w:rPr>
+              <w:instrText xml:space="preserve"> PAGEREF _Toc408838227 \h </w:instrText>
+            </w:r>
+            <w:r>
+              <w:rPr>
+                <w:noProof/>
+                <w:webHidden/>
+              </w:rPr>
+            </w:r>
+            <w:r>
+              <w:rPr>
+                <w:noProof/>
+                <w:webHidden/>
+              </w:rPr>
+              <w:fldChar w:fldCharType="separate"/>
+            </w:r>
+            <w:r>
+              <w:rPr>
+                <w:noProof/>
+                <w:webHidden/>
+              </w:rPr>
+              <w:t>6</w:t>
+            </w:r>
+            <w:r>
+              <w:rPr>
+                <w:noProof/>
+                <w:webHidden/>
+              </w:rPr>
+              <w:fldChar w:fldCharType="end"/>
+            </w:r>
+          </w:hyperlink>
+        </w:p>
+        <w:p>
+          <w:pPr>
+            <w:pStyle w:val="TOC2"/>
+            <w:tabs>
+              <w:tab w:val="left" w:pos="1540"/>
+              <w:tab w:val="right" w:leader="dot" w:pos="8675"/>
+            </w:tabs>
+            <w:rPr>
+              <w:rFonts w:asciiTheme="minorHAnsi" w:hAnsiTheme="minorHAnsi" w:cstheme="minorBidi"/>
+              <w:noProof/>
+              <w:sz w:val="22"/>
+              <w:lang w:eastAsia="zh-CN"/>
+            </w:rPr>
+          </w:pPr>
+          <w:hyperlink w:anchor="_Toc408838228" w:history="1">
+            <w:r>
+              <w:rPr>
+                <w:rStyle w:val="Hyperlink"/>
+                <w:noProof/>
+              </w:rPr>
+              <w:t>7.2</w:t>
+            </w:r>
+            <w:r>
+              <w:rPr>
+                <w:rFonts w:asciiTheme="minorHAnsi" w:hAnsiTheme="minorHAnsi" w:cstheme="minorBidi"/>
+                <w:noProof/>
+                <w:sz w:val="22"/>
+                <w:lang w:eastAsia="zh-CN"/>
+              </w:rPr>
+              <w:tab/>
+            </w:r>
+            <w:r>
+              <w:rPr>
+                <w:rStyle w:val="Hyperlink"/>
+                <w:rFonts w:hint="eastAsia"/>
+                <w:noProof/>
+              </w:rPr>
+              <w:t>功能划分</w:t>
+            </w:r>
+            <w:r>
+              <w:rPr>
+                <w:noProof/>
+                <w:webHidden/>
+              </w:rPr>
+              <w:tab/>
+            </w:r>
+            <w:r>
+              <w:rPr>
+                <w:noProof/>
+                <w:webHidden/>
+              </w:rPr>
+              <w:fldChar w:fldCharType="begin"/>
+            </w:r>
+            <w:r>
+              <w:rPr>
+                <w:noProof/>
+                <w:webHidden/>
+              </w:rPr>
+              <w:instrText xml:space="preserve"> PAGEREF _Toc408838228 \h </w:instrText>
+            </w:r>
+            <w:r>
+              <w:rPr>
+                <w:noProof/>
+                <w:webHidden/>
+              </w:rPr>
+            </w:r>
+            <w:r>
+              <w:rPr>
+                <w:noProof/>
+                <w:webHidden/>
+              </w:rPr>
+              <w:fldChar w:fldCharType="separate"/>
+            </w:r>
+            <w:r>
+              <w:rPr>
+                <w:noProof/>
+                <w:webHidden/>
+              </w:rPr>
+              <w:t>6</w:t>
+            </w:r>
+            <w:r>
+              <w:rPr>
+                <w:noProof/>
+                <w:webHidden/>
+              </w:rPr>
+              <w:fldChar w:fldCharType="end"/>
+            </w:r>
+          </w:hyperlink>
+        </w:p>
+        <w:p>
+          <w:pPr>
+            <w:pStyle w:val="TOC3"/>
+            <w:tabs>
+              <w:tab w:val="left" w:pos="1764"/>
+              <w:tab w:val="right" w:leader="dot" w:pos="8675"/>
+            </w:tabs>
+            <w:rPr>
+              <w:rFonts w:asciiTheme="minorHAnsi" w:hAnsiTheme="minorHAnsi" w:cstheme="minorBidi"/>
+              <w:noProof/>
+              <w:sz w:val="22"/>
+              <w:lang w:eastAsia="zh-CN"/>
+            </w:rPr>
+          </w:pPr>
+          <w:hyperlink w:anchor="_Toc408838229" w:history="1">
+            <w:r>
+              <w:rPr>
+                <w:rStyle w:val="Hyperlink"/>
+                <w:noProof/>
+              </w:rPr>
+              <w:t>7.2.1</w:t>
+            </w:r>
+            <w:r>
+              <w:rPr>
+                <w:rFonts w:asciiTheme="minorHAnsi" w:hAnsiTheme="minorHAnsi" w:cstheme="minorBidi"/>
+                <w:noProof/>
+                <w:sz w:val="22"/>
+                <w:lang w:eastAsia="zh-CN"/>
+              </w:rPr>
+              <w:tab/>
+            </w:r>
+            <w:r>
+              <w:rPr>
+                <w:rStyle w:val="Hyperlink"/>
+                <w:rFonts w:hint="eastAsia"/>
+                <w:noProof/>
+              </w:rPr>
+              <w:t>订单结帐</w:t>
+            </w:r>
+            <w:r>
+              <w:rPr>
+                <w:noProof/>
+                <w:webHidden/>
+              </w:rPr>
+              <w:tab/>
+            </w:r>
+            <w:r>
+              <w:rPr>
+                <w:noProof/>
+                <w:webHidden/>
+              </w:rPr>
+              <w:fldChar w:fldCharType="begin"/>
+            </w:r>
+            <w:r>
+              <w:rPr>
+                <w:noProof/>
+                <w:webHidden/>
+              </w:rPr>
+              <w:instrText xml:space="preserve"> PAGEREF _Toc408838229 \h </w:instrText>
+            </w:r>
+            <w:r>
+              <w:rPr>
+                <w:noProof/>
+                <w:webHidden/>
+              </w:rPr>
+            </w:r>
+            <w:r>
+              <w:rPr>
+                <w:noProof/>
+                <w:webHidden/>
+              </w:rPr>
+              <w:fldChar w:fldCharType="separate"/>
+            </w:r>
+            <w:r>
+              <w:rPr>
+                <w:noProof/>
+                <w:webHidden/>
+              </w:rPr>
+              <w:t>6</w:t>
+            </w:r>
+            <w:r>
+              <w:rPr>
+                <w:noProof/>
+                <w:webHidden/>
+              </w:rPr>
+              <w:fldChar w:fldCharType="end"/>
+            </w:r>
+          </w:hyperlink>
+        </w:p>
+        <w:p>
+          <w:pPr>
+            <w:pStyle w:val="TOC3"/>
+            <w:tabs>
+              <w:tab w:val="left" w:pos="1764"/>
+              <w:tab w:val="right" w:leader="dot" w:pos="8675"/>
+            </w:tabs>
+            <w:rPr>
+              <w:rFonts w:asciiTheme="minorHAnsi" w:hAnsiTheme="minorHAnsi" w:cstheme="minorBidi"/>
+              <w:noProof/>
+              <w:sz w:val="22"/>
+              <w:lang w:eastAsia="zh-CN"/>
+            </w:rPr>
+          </w:pPr>
+          <w:hyperlink w:anchor="_Toc408838230" w:history="1">
+            <w:r>
+              <w:rPr>
+                <w:rStyle w:val="Hyperlink"/>
+                <w:noProof/>
+              </w:rPr>
+              <w:t>7.2.2</w:t>
+            </w:r>
+            <w:r>
+              <w:rPr>
+                <w:rFonts w:asciiTheme="minorHAnsi" w:hAnsiTheme="minorHAnsi" w:cstheme="minorBidi"/>
+                <w:noProof/>
+                <w:sz w:val="22"/>
+                <w:lang w:eastAsia="zh-CN"/>
+              </w:rPr>
+              <w:tab/>
+            </w:r>
+            <w:r>
+              <w:rPr>
+                <w:rStyle w:val="Hyperlink"/>
+                <w:rFonts w:hint="eastAsia"/>
+                <w:noProof/>
+              </w:rPr>
+              <w:t>打印账单</w:t>
+            </w:r>
+            <w:r>
+              <w:rPr>
+                <w:noProof/>
+                <w:webHidden/>
+              </w:rPr>
+              <w:tab/>
+            </w:r>
+            <w:r>
+              <w:rPr>
+                <w:noProof/>
+                <w:webHidden/>
+              </w:rPr>
+              <w:fldChar w:fldCharType="begin"/>
+            </w:r>
+            <w:r>
+              <w:rPr>
+                <w:noProof/>
+                <w:webHidden/>
+              </w:rPr>
+              <w:instrText xml:space="preserve"> PAGEREF _Toc408838230 \h </w:instrText>
+            </w:r>
+            <w:r>
+              <w:rPr>
+                <w:noProof/>
+                <w:webHidden/>
+              </w:rPr>
+            </w:r>
+            <w:r>
+              <w:rPr>
+                <w:noProof/>
+                <w:webHidden/>
+              </w:rPr>
+              <w:fldChar w:fldCharType="separate"/>
+            </w:r>
+            <w:r>
+              <w:rPr>
+                <w:noProof/>
+                <w:webHidden/>
+              </w:rPr>
+              <w:t>6</w:t>
+            </w:r>
+            <w:r>
+              <w:rPr>
+                <w:noProof/>
+                <w:webHidden/>
+              </w:rPr>
+              <w:fldChar w:fldCharType="end"/>
+            </w:r>
+          </w:hyperlink>
+        </w:p>
+        <w:p>
+          <w:pPr>
+            <w:pStyle w:val="TOC3"/>
+            <w:tabs>
+              <w:tab w:val="left" w:pos="1764"/>
+              <w:tab w:val="right" w:leader="dot" w:pos="8675"/>
+            </w:tabs>
+            <w:rPr>
+              <w:rFonts w:asciiTheme="minorHAnsi" w:hAnsiTheme="minorHAnsi" w:cstheme="minorBidi"/>
+              <w:noProof/>
+              <w:sz w:val="22"/>
+              <w:lang w:eastAsia="zh-CN"/>
+            </w:rPr>
+          </w:pPr>
+          <w:hyperlink w:anchor="_Toc408838231" w:history="1">
+            <w:r>
+              <w:rPr>
+                <w:rStyle w:val="Hyperlink"/>
+                <w:noProof/>
+              </w:rPr>
+              <w:t>7.2.3</w:t>
+            </w:r>
+            <w:r>
+              <w:rPr>
+                <w:rFonts w:asciiTheme="minorHAnsi" w:hAnsiTheme="minorHAnsi" w:cstheme="minorBidi"/>
+                <w:noProof/>
+                <w:sz w:val="22"/>
+                <w:lang w:eastAsia="zh-CN"/>
+              </w:rPr>
+              <w:tab/>
+            </w:r>
+            <w:r>
+              <w:rPr>
+                <w:rStyle w:val="Hyperlink"/>
+                <w:rFonts w:hint="eastAsia"/>
+                <w:noProof/>
+              </w:rPr>
+              <w:t>浏览流水</w:t>
+            </w:r>
+            <w:r>
+              <w:rPr>
+                <w:noProof/>
+                <w:webHidden/>
+              </w:rPr>
+              <w:tab/>
+            </w:r>
+            <w:r>
+              <w:rPr>
+                <w:noProof/>
+                <w:webHidden/>
+              </w:rPr>
+              <w:fldChar w:fldCharType="begin"/>
+            </w:r>
+            <w:r>
+              <w:rPr>
+                <w:noProof/>
+                <w:webHidden/>
+              </w:rPr>
+              <w:instrText xml:space="preserve"> PAGEREF _Toc408838231 \h </w:instrText>
+            </w:r>
+            <w:r>
+              <w:rPr>
+                <w:noProof/>
+                <w:webHidden/>
+              </w:rPr>
+            </w:r>
+            <w:r>
+              <w:rPr>
+                <w:noProof/>
+                <w:webHidden/>
+              </w:rPr>
+              <w:fldChar w:fldCharType="separate"/>
+            </w:r>
+            <w:r>
+              <w:rPr>
+                <w:noProof/>
+                <w:webHidden/>
+              </w:rPr>
+              <w:t>6</w:t>
+            </w:r>
+            <w:r>
+              <w:rPr>
+                <w:noProof/>
+                <w:webHidden/>
+              </w:rPr>
+              <w:fldChar w:fldCharType="end"/>
+            </w:r>
+          </w:hyperlink>
+        </w:p>
+        <w:p>
+          <w:pPr>
+            <w:pStyle w:val="TOC2"/>
+            <w:tabs>
+              <w:tab w:val="left" w:pos="1540"/>
+              <w:tab w:val="right" w:leader="dot" w:pos="8675"/>
+            </w:tabs>
+            <w:rPr>
+              <w:rFonts w:asciiTheme="minorHAnsi" w:hAnsiTheme="minorHAnsi" w:cstheme="minorBidi"/>
+              <w:noProof/>
+              <w:sz w:val="22"/>
+              <w:lang w:eastAsia="zh-CN"/>
+            </w:rPr>
+          </w:pPr>
+          <w:hyperlink w:anchor="_Toc408838232" w:history="1">
+            <w:r>
+              <w:rPr>
+                <w:rStyle w:val="Hyperlink"/>
+                <w:noProof/>
+              </w:rPr>
+              <w:t>7.3</w:t>
+            </w:r>
+            <w:r>
+              <w:rPr>
+                <w:rFonts w:asciiTheme="minorHAnsi" w:hAnsiTheme="minorHAnsi" w:cstheme="minorBidi"/>
+                <w:noProof/>
+                <w:sz w:val="22"/>
+                <w:lang w:eastAsia="zh-CN"/>
+              </w:rPr>
+              <w:tab/>
+            </w:r>
+            <w:r>
+              <w:rPr>
+                <w:rStyle w:val="Hyperlink"/>
+                <w:rFonts w:hint="eastAsia"/>
+                <w:noProof/>
+              </w:rPr>
+              <w:t>使用技术</w:t>
+            </w:r>
+            <w:r>
+              <w:rPr>
+                <w:noProof/>
+                <w:webHidden/>
+              </w:rPr>
+              <w:tab/>
+            </w:r>
+            <w:r>
+              <w:rPr>
+                <w:noProof/>
+                <w:webHidden/>
+              </w:rPr>
+              <w:fldChar w:fldCharType="begin"/>
+            </w:r>
+            <w:r>
+              <w:rPr>
+                <w:noProof/>
+                <w:webHidden/>
+              </w:rPr>
+              <w:instrText xml:space="preserve"> PAGEREF _Toc408838232 \h </w:instrText>
+            </w:r>
+            <w:r>
+              <w:rPr>
+                <w:noProof/>
+                <w:webHidden/>
+              </w:rPr>
+            </w:r>
+            <w:r>
+              <w:rPr>
+                <w:noProof/>
+                <w:webHidden/>
+              </w:rPr>
+              <w:fldChar w:fldCharType="separate"/>
+            </w:r>
+            <w:r>
+              <w:rPr>
+                <w:noProof/>
+                <w:webHidden/>
+              </w:rPr>
+              <w:t>6</w:t>
+            </w:r>
+            <w:r>
+              <w:rPr>
+                <w:noProof/>
+                <w:webHidden/>
+              </w:rPr>
+              <w:fldChar w:fldCharType="end"/>
+            </w:r>
+          </w:hyperlink>
+        </w:p>
+        <w:p>
+          <w:pPr>
+            <w:pStyle w:val="TOC1"/>
+            <w:tabs>
+              <w:tab w:val="left" w:pos="1100"/>
+            </w:tabs>
+            <w:rPr>
+              <w:rFonts w:asciiTheme="minorHAnsi" w:hAnsiTheme="minorHAnsi" w:cstheme="minorBidi"/>
+              <w:noProof/>
+              <w:sz w:val="22"/>
+              <w:lang w:eastAsia="zh-CN"/>
+            </w:rPr>
+          </w:pPr>
+          <w:hyperlink w:anchor="_Toc408838233" w:history="1">
+            <w:r>
+              <w:rPr>
+                <w:rStyle w:val="Hyperlink"/>
+                <w:noProof/>
+              </w:rPr>
+              <w:t>8</w:t>
+            </w:r>
+            <w:r>
+              <w:rPr>
+                <w:rFonts w:asciiTheme="minorHAnsi" w:hAnsiTheme="minorHAnsi" w:cstheme="minorBidi"/>
+                <w:noProof/>
+                <w:sz w:val="22"/>
+                <w:lang w:eastAsia="zh-CN"/>
+              </w:rPr>
+              <w:tab/>
+            </w:r>
+            <w:r>
+              <w:rPr>
+                <w:rStyle w:val="Hyperlink"/>
+                <w:rFonts w:hint="eastAsia"/>
+                <w:noProof/>
+              </w:rPr>
+              <w:t>会员管理模块</w:t>
+            </w:r>
+            <w:r>
+              <w:rPr>
+                <w:noProof/>
+                <w:webHidden/>
+              </w:rPr>
+              <w:tab/>
+            </w:r>
+            <w:r>
+              <w:rPr>
+                <w:noProof/>
+                <w:webHidden/>
+              </w:rPr>
+              <w:fldChar w:fldCharType="begin"/>
+            </w:r>
+            <w:r>
+              <w:rPr>
+                <w:noProof/>
+                <w:webHidden/>
+              </w:rPr>
+              <w:instrText xml:space="preserve"> PAGEREF _Toc408838233 \h </w:instrText>
+            </w:r>
+            <w:r>
+              <w:rPr>
+                <w:noProof/>
+                <w:webHidden/>
+              </w:rPr>
+            </w:r>
+            <w:r>
+              <w:rPr>
+                <w:noProof/>
+                <w:webHidden/>
+              </w:rPr>
+              <w:fldChar w:fldCharType="separate"/>
+            </w:r>
+            <w:r>
+              <w:rPr>
+                <w:noProof/>
+                <w:webHidden/>
+              </w:rPr>
+              <w:t>6</w:t>
+            </w:r>
+            <w:r>
+              <w:rPr>
+                <w:noProof/>
+                <w:webHidden/>
+              </w:rPr>
+              <w:fldChar w:fldCharType="end"/>
+            </w:r>
+          </w:hyperlink>
+        </w:p>
+        <w:p>
+          <w:pPr>
+            <w:pStyle w:val="TOC2"/>
+            <w:tabs>
+              <w:tab w:val="left" w:pos="1540"/>
+              <w:tab w:val="right" w:leader="dot" w:pos="8675"/>
+            </w:tabs>
+            <w:rPr>
+              <w:rFonts w:asciiTheme="minorHAnsi" w:hAnsiTheme="minorHAnsi" w:cstheme="minorBidi"/>
+              <w:noProof/>
+              <w:sz w:val="22"/>
+              <w:lang w:eastAsia="zh-CN"/>
+            </w:rPr>
+          </w:pPr>
+          <w:hyperlink w:anchor="_Toc408838234" w:history="1">
+            <w:r>
+              <w:rPr>
+                <w:rStyle w:val="Hyperlink"/>
+                <w:noProof/>
+              </w:rPr>
+              <w:t>8.1</w:t>
+            </w:r>
+            <w:r>
+              <w:rPr>
+                <w:rFonts w:asciiTheme="minorHAnsi" w:hAnsiTheme="minorHAnsi" w:cstheme="minorBidi"/>
+                <w:noProof/>
+                <w:sz w:val="22"/>
+                <w:lang w:eastAsia="zh-CN"/>
+              </w:rPr>
+              <w:tab/>
+            </w:r>
+            <w:r>
+              <w:rPr>
+                <w:rStyle w:val="Hyperlink"/>
+                <w:rFonts w:hint="eastAsia"/>
+                <w:noProof/>
+              </w:rPr>
+              <w:t>模块概述</w:t>
+            </w:r>
+            <w:r>
+              <w:rPr>
+                <w:noProof/>
+                <w:webHidden/>
+              </w:rPr>
+              <w:tab/>
+            </w:r>
+            <w:r>
+              <w:rPr>
+                <w:noProof/>
+                <w:webHidden/>
+              </w:rPr>
+              <w:fldChar w:fldCharType="begin"/>
+            </w:r>
+            <w:r>
+              <w:rPr>
+                <w:noProof/>
+                <w:webHidden/>
+              </w:rPr>
+              <w:instrText xml:space="preserve"> PAGEREF _Toc408838234 \h </w:instrText>
+            </w:r>
+            <w:r>
+              <w:rPr>
+                <w:noProof/>
+                <w:webHidden/>
+              </w:rPr>
+            </w:r>
+            <w:r>
+              <w:rPr>
+                <w:noProof/>
+                <w:webHidden/>
+              </w:rPr>
+              <w:fldChar w:fldCharType="separate"/>
+            </w:r>
+            <w:r>
+              <w:rPr>
+                <w:noProof/>
+                <w:webHidden/>
+              </w:rPr>
+              <w:t>6</w:t>
+            </w:r>
+            <w:r>
+              <w:rPr>
+                <w:noProof/>
+                <w:webHidden/>
+              </w:rPr>
+              <w:fldChar w:fldCharType="end"/>
+            </w:r>
+          </w:hyperlink>
+        </w:p>
+        <w:p>
+          <w:pPr>
+            <w:pStyle w:val="TOC2"/>
+            <w:tabs>
+              <w:tab w:val="left" w:pos="1540"/>
+              <w:tab w:val="right" w:leader="dot" w:pos="8675"/>
+            </w:tabs>
+            <w:rPr>
+              <w:rFonts w:asciiTheme="minorHAnsi" w:hAnsiTheme="minorHAnsi" w:cstheme="minorBidi"/>
+              <w:noProof/>
+              <w:sz w:val="22"/>
+              <w:lang w:eastAsia="zh-CN"/>
+            </w:rPr>
+          </w:pPr>
+          <w:hyperlink w:anchor="_Toc408838235" w:history="1">
+            <w:r>
+              <w:rPr>
+                <w:rStyle w:val="Hyperlink"/>
+                <w:noProof/>
+              </w:rPr>
+              <w:t>8.2</w:t>
+            </w:r>
+            <w:r>
+              <w:rPr>
+                <w:rFonts w:asciiTheme="minorHAnsi" w:hAnsiTheme="minorHAnsi" w:cstheme="minorBidi"/>
+                <w:noProof/>
+                <w:sz w:val="22"/>
+                <w:lang w:eastAsia="zh-CN"/>
+              </w:rPr>
+              <w:tab/>
+            </w:r>
+            <w:r>
+              <w:rPr>
+                <w:rStyle w:val="Hyperlink"/>
+                <w:rFonts w:hint="eastAsia"/>
+                <w:noProof/>
+              </w:rPr>
+              <w:t>功能划分</w:t>
+            </w:r>
+            <w:r>
+              <w:rPr>
+                <w:noProof/>
+                <w:webHidden/>
+              </w:rPr>
+              <w:tab/>
+            </w:r>
+            <w:r>
+              <w:rPr>
+                <w:noProof/>
+                <w:webHidden/>
+              </w:rPr>
+              <w:fldChar w:fldCharType="begin"/>
+            </w:r>
+            <w:r>
+              <w:rPr>
+                <w:noProof/>
+                <w:webHidden/>
+              </w:rPr>
+              <w:instrText xml:space="preserve"> PAGEREF _Toc408838235 \h </w:instrText>
+            </w:r>
+            <w:r>
+              <w:rPr>
+                <w:noProof/>
+                <w:webHidden/>
+              </w:rPr>
+            </w:r>
+            <w:r>
+              <w:rPr>
+                <w:noProof/>
+                <w:webHidden/>
+              </w:rPr>
+              <w:fldChar w:fldCharType="separate"/>
+            </w:r>
+            <w:r>
+              <w:rPr>
+                <w:noProof/>
+                <w:webHidden/>
+              </w:rPr>
+              <w:t>6</w:t>
+            </w:r>
+            <w:r>
+              <w:rPr>
+                <w:noProof/>
+                <w:webHidden/>
+              </w:rPr>
+              <w:fldChar w:fldCharType="end"/>
+            </w:r>
+          </w:hyperlink>
+        </w:p>
+        <w:p>
+          <w:pPr>
+            <w:pStyle w:val="TOC3"/>
+            <w:tabs>
+              <w:tab w:val="left" w:pos="1764"/>
+              <w:tab w:val="right" w:leader="dot" w:pos="8675"/>
+            </w:tabs>
+            <w:rPr>
+              <w:rFonts w:asciiTheme="minorHAnsi" w:hAnsiTheme="minorHAnsi" w:cstheme="minorBidi"/>
+              <w:noProof/>
+              <w:sz w:val="22"/>
+              <w:lang w:eastAsia="zh-CN"/>
+            </w:rPr>
+          </w:pPr>
+          <w:hyperlink w:anchor="_Toc408838236" w:history="1">
+            <w:r>
+              <w:rPr>
+                <w:rStyle w:val="Hyperlink"/>
+                <w:noProof/>
+              </w:rPr>
+              <w:t>8.2.1</w:t>
+            </w:r>
+            <w:r>
+              <w:rPr>
+                <w:rFonts w:asciiTheme="minorHAnsi" w:hAnsiTheme="minorHAnsi" w:cstheme="minorBidi"/>
+                <w:noProof/>
+                <w:sz w:val="22"/>
+                <w:lang w:eastAsia="zh-CN"/>
+              </w:rPr>
+              <w:tab/>
+            </w:r>
+            <w:r>
+              <w:rPr>
+                <w:rStyle w:val="Hyperlink"/>
+                <w:rFonts w:hint="eastAsia"/>
+                <w:noProof/>
+              </w:rPr>
+              <w:t>创建</w:t>
+            </w:r>
+            <w:r>
+              <w:rPr>
+                <w:rStyle w:val="Hyperlink"/>
+                <w:noProof/>
+              </w:rPr>
+              <w:t>/</w:t>
+            </w:r>
+            <w:r>
+              <w:rPr>
+                <w:rStyle w:val="Hyperlink"/>
+                <w:rFonts w:hint="eastAsia"/>
+                <w:noProof/>
+              </w:rPr>
+              <w:t>编辑会员等级</w:t>
+            </w:r>
+            <w:r>
+              <w:rPr>
+                <w:noProof/>
+                <w:webHidden/>
+              </w:rPr>
+              <w:tab/>
+            </w:r>
+            <w:r>
+              <w:rPr>
+                <w:noProof/>
+                <w:webHidden/>
+              </w:rPr>
+              <w:fldChar w:fldCharType="begin"/>
+            </w:r>
+            <w:r>
+              <w:rPr>
+                <w:noProof/>
+                <w:webHidden/>
+              </w:rPr>
+              <w:instrText xml:space="preserve"> PAGEREF _Toc408838236 \h </w:instrText>
+            </w:r>
+            <w:r>
+              <w:rPr>
+                <w:noProof/>
+                <w:webHidden/>
+              </w:rPr>
+            </w:r>
+            <w:r>
+              <w:rPr>
+                <w:noProof/>
+                <w:webHidden/>
+              </w:rPr>
+              <w:fldChar w:fldCharType="separate"/>
+            </w:r>
+            <w:r>
+              <w:rPr>
+                <w:noProof/>
+                <w:webHidden/>
+              </w:rPr>
+              <w:t>6</w:t>
+            </w:r>
+            <w:r>
+              <w:rPr>
+                <w:noProof/>
+                <w:webHidden/>
+              </w:rPr>
+              <w:fldChar w:fldCharType="end"/>
+            </w:r>
+          </w:hyperlink>
+        </w:p>
+        <w:p>
+          <w:pPr>
+            <w:pStyle w:val="TOC3"/>
+            <w:tabs>
+              <w:tab w:val="left" w:pos="1764"/>
+              <w:tab w:val="right" w:leader="dot" w:pos="8675"/>
+            </w:tabs>
+            <w:rPr>
+              <w:rFonts w:asciiTheme="minorHAnsi" w:hAnsiTheme="minorHAnsi" w:cstheme="minorBidi"/>
+              <w:noProof/>
+              <w:sz w:val="22"/>
+              <w:lang w:eastAsia="zh-CN"/>
+            </w:rPr>
+          </w:pPr>
+          <w:hyperlink w:anchor="_Toc408838237" w:history="1">
+            <w:r>
+              <w:rPr>
+                <w:rStyle w:val="Hyperlink"/>
+                <w:noProof/>
+              </w:rPr>
+              <w:t>8.2.2</w:t>
+            </w:r>
+            <w:r>
+              <w:rPr>
+                <w:rFonts w:asciiTheme="minorHAnsi" w:hAnsiTheme="minorHAnsi" w:cstheme="minorBidi"/>
+                <w:noProof/>
+                <w:sz w:val="22"/>
+                <w:lang w:eastAsia="zh-CN"/>
+              </w:rPr>
+              <w:tab/>
+            </w:r>
+            <w:r>
+              <w:rPr>
+                <w:rStyle w:val="Hyperlink"/>
+                <w:rFonts w:hint="eastAsia"/>
+                <w:noProof/>
+              </w:rPr>
+              <w:t>查询会员等级信息</w:t>
+            </w:r>
+            <w:r>
+              <w:rPr>
+                <w:noProof/>
+                <w:webHidden/>
+              </w:rPr>
+              <w:tab/>
+            </w:r>
+            <w:r>
+              <w:rPr>
+                <w:noProof/>
+                <w:webHidden/>
+              </w:rPr>
+              <w:fldChar w:fldCharType="begin"/>
+            </w:r>
+            <w:r>
+              <w:rPr>
+                <w:noProof/>
+                <w:webHidden/>
+              </w:rPr>
+              <w:instrText xml:space="preserve"> PAGEREF _Toc408838237 \h </w:instrText>
+            </w:r>
+            <w:r>
+              <w:rPr>
+                <w:noProof/>
+                <w:webHidden/>
+              </w:rPr>
+            </w:r>
+            <w:r>
+              <w:rPr>
+                <w:noProof/>
+                <w:webHidden/>
+              </w:rPr>
+              <w:fldChar w:fldCharType="separate"/>
+            </w:r>
+            <w:r>
+              <w:rPr>
+                <w:noProof/>
+                <w:webHidden/>
+              </w:rPr>
+              <w:t>6</w:t>
+            </w:r>
+            <w:r>
+              <w:rPr>
+                <w:noProof/>
+                <w:webHidden/>
+              </w:rPr>
+              <w:fldChar w:fldCharType="end"/>
+            </w:r>
+          </w:hyperlink>
+        </w:p>
+        <w:p>
+          <w:pPr>
+            <w:pStyle w:val="TOC3"/>
+            <w:tabs>
+              <w:tab w:val="left" w:pos="1764"/>
+              <w:tab w:val="right" w:leader="dot" w:pos="8675"/>
+            </w:tabs>
+            <w:rPr>
+              <w:rFonts w:asciiTheme="minorHAnsi" w:hAnsiTheme="minorHAnsi" w:cstheme="minorBidi"/>
+              <w:noProof/>
+              <w:sz w:val="22"/>
+              <w:lang w:eastAsia="zh-CN"/>
+            </w:rPr>
+          </w:pPr>
+          <w:hyperlink w:anchor="_Toc408838238" w:history="1">
+            <w:r>
+              <w:rPr>
+                <w:rStyle w:val="Hyperlink"/>
+                <w:noProof/>
+              </w:rPr>
+              <w:t>8.2.3</w:t>
+            </w:r>
+            <w:r>
+              <w:rPr>
+                <w:rFonts w:asciiTheme="minorHAnsi" w:hAnsiTheme="minorHAnsi" w:cstheme="minorBidi"/>
+                <w:noProof/>
+                <w:sz w:val="22"/>
+                <w:lang w:eastAsia="zh-CN"/>
+              </w:rPr>
+              <w:tab/>
+            </w:r>
+            <w:r>
+              <w:rPr>
+                <w:rStyle w:val="Hyperlink"/>
+                <w:rFonts w:hint="eastAsia"/>
+                <w:noProof/>
+              </w:rPr>
+              <w:t>编辑用户等级信息</w:t>
+            </w:r>
+            <w:r>
+              <w:rPr>
+                <w:noProof/>
+                <w:webHidden/>
+              </w:rPr>
+              <w:tab/>
+            </w:r>
+            <w:r>
+              <w:rPr>
+                <w:noProof/>
+                <w:webHidden/>
+              </w:rPr>
+              <w:fldChar w:fldCharType="begin"/>
+            </w:r>
+            <w:r>
+              <w:rPr>
+                <w:noProof/>
+                <w:webHidden/>
+              </w:rPr>
+              <w:instrText xml:space="preserve"> PAGEREF _Toc408838238 \h </w:instrText>
+            </w:r>
+            <w:r>
+              <w:rPr>
+                <w:noProof/>
+                <w:webHidden/>
+              </w:rPr>
+            </w:r>
+            <w:r>
+              <w:rPr>
+                <w:noProof/>
+                <w:webHidden/>
+              </w:rPr>
+              <w:fldChar w:fldCharType="separate"/>
+            </w:r>
+            <w:r>
+              <w:rPr>
+                <w:noProof/>
+                <w:webHidden/>
+              </w:rPr>
+              <w:t>6</w:t>
+            </w:r>
+            <w:r>
+              <w:rPr>
+                <w:noProof/>
+                <w:webHidden/>
+              </w:rPr>
+              <w:fldChar w:fldCharType="end"/>
+            </w:r>
+          </w:hyperlink>
+        </w:p>
+        <w:p>
+          <w:pPr>
+            <w:pStyle w:val="TOC2"/>
+            <w:tabs>
+              <w:tab w:val="left" w:pos="1540"/>
+              <w:tab w:val="right" w:leader="dot" w:pos="8675"/>
+            </w:tabs>
+            <w:rPr>
+              <w:rFonts w:asciiTheme="minorHAnsi" w:hAnsiTheme="minorHAnsi" w:cstheme="minorBidi"/>
+              <w:noProof/>
+              <w:sz w:val="22"/>
+              <w:lang w:eastAsia="zh-CN"/>
+            </w:rPr>
+          </w:pPr>
+          <w:hyperlink w:anchor="_Toc408838239" w:history="1">
+            <w:r>
+              <w:rPr>
+                <w:rStyle w:val="Hyperlink"/>
+                <w:noProof/>
+              </w:rPr>
+              <w:t>8.3</w:t>
+            </w:r>
+            <w:r>
+              <w:rPr>
+                <w:rFonts w:asciiTheme="minorHAnsi" w:hAnsiTheme="minorHAnsi" w:cstheme="minorBidi"/>
+                <w:noProof/>
+                <w:sz w:val="22"/>
+                <w:lang w:eastAsia="zh-CN"/>
+              </w:rPr>
+              <w:tab/>
+            </w:r>
+            <w:r>
+              <w:rPr>
+                <w:rStyle w:val="Hyperlink"/>
+                <w:rFonts w:hint="eastAsia"/>
+                <w:noProof/>
+              </w:rPr>
+              <w:t>使用技术</w:t>
+            </w:r>
+            <w:r>
+              <w:rPr>
+                <w:noProof/>
+                <w:webHidden/>
+              </w:rPr>
+              <w:tab/>
+            </w:r>
+            <w:r>
+              <w:rPr>
+                <w:noProof/>
+                <w:webHidden/>
+              </w:rPr>
+              <w:fldChar w:fldCharType="begin"/>
+            </w:r>
+            <w:r>
+              <w:rPr>
+                <w:noProof/>
+                <w:webHidden/>
+              </w:rPr>
+              <w:instrText xml:space="preserve"> PAGEREF _Toc408838239 \h </w:instrText>
+            </w:r>
+            <w:r>
+              <w:rPr>
+                <w:noProof/>
+                <w:webHidden/>
+              </w:rPr>
+            </w:r>
+            <w:r>
+              <w:rPr>
+                <w:noProof/>
+                <w:webHidden/>
+              </w:rPr>
+              <w:fldChar w:fldCharType="separate"/>
+            </w:r>
+            <w:r>
+              <w:rPr>
+                <w:noProof/>
+                <w:webHidden/>
+              </w:rPr>
+              <w:t>6</w:t>
+            </w:r>
+            <w:r>
+              <w:rPr>
+                <w:noProof/>
+                <w:webHidden/>
+              </w:rPr>
+              <w:fldChar w:fldCharType="end"/>
+            </w:r>
+          </w:hyperlink>
+        </w:p>
+        <w:p>
+          <w:pPr>
+            <w:pStyle w:val="TOC1"/>
+            <w:tabs>
+              <w:tab w:val="left" w:pos="1100"/>
+            </w:tabs>
+            <w:rPr>
+              <w:rFonts w:asciiTheme="minorHAnsi" w:hAnsiTheme="minorHAnsi" w:cstheme="minorBidi"/>
+              <w:noProof/>
+              <w:sz w:val="22"/>
+              <w:lang w:eastAsia="zh-CN"/>
+            </w:rPr>
+          </w:pPr>
+          <w:hyperlink w:anchor="_Toc408838240" w:history="1">
+            <w:r>
+              <w:rPr>
+                <w:rStyle w:val="Hyperlink"/>
+                <w:noProof/>
+              </w:rPr>
+              <w:t>9</w:t>
+            </w:r>
+            <w:r>
+              <w:rPr>
+                <w:rFonts w:asciiTheme="minorHAnsi" w:hAnsiTheme="minorHAnsi" w:cstheme="minorBidi"/>
+                <w:noProof/>
+                <w:sz w:val="22"/>
+                <w:lang w:eastAsia="zh-CN"/>
+              </w:rPr>
+              <w:tab/>
+            </w:r>
+            <w:r>
+              <w:rPr>
+                <w:rStyle w:val="Hyperlink"/>
+                <w:rFonts w:hint="eastAsia"/>
+                <w:noProof/>
+              </w:rPr>
+              <w:t>系统模块流程</w:t>
+            </w:r>
+            <w:r>
+              <w:rPr>
+                <w:rStyle w:val="Hyperlink"/>
+                <w:noProof/>
+              </w:rPr>
+              <w:t>/</w:t>
+            </w:r>
+            <w:r>
+              <w:rPr>
+                <w:rStyle w:val="Hyperlink"/>
+                <w:rFonts w:hint="eastAsia"/>
+                <w:noProof/>
+              </w:rPr>
+              <w:t>关系</w:t>
+            </w:r>
+            <w:r>
+              <w:rPr>
+                <w:noProof/>
+                <w:webHidden/>
+              </w:rPr>
+              <w:tab/>
+            </w:r>
+            <w:r>
+              <w:rPr>
+                <w:noProof/>
+                <w:webHidden/>
+              </w:rPr>
+              <w:fldChar w:fldCharType="begin"/>
+            </w:r>
+            <w:r>
+              <w:rPr>
+                <w:noProof/>
+                <w:webHidden/>
+              </w:rPr>
+              <w:instrText xml:space="preserve"> PAGEREF _Toc408838240 \h </w:instrText>
+            </w:r>
+            <w:r>
+              <w:rPr>
+                <w:noProof/>
+                <w:webHidden/>
+              </w:rPr>
+            </w:r>
+            <w:r>
+              <w:rPr>
+                <w:noProof/>
+                <w:webHidden/>
+              </w:rPr>
+              <w:fldChar w:fldCharType="separate"/>
+            </w:r>
+            <w:r>
+              <w:rPr>
+                <w:noProof/>
+                <w:webHidden/>
+              </w:rPr>
+              <w:t>7</w:t>
+            </w:r>
+            <w:r>
+              <w:rPr>
+                <w:noProof/>
+                <w:webHidden/>
+              </w:rPr>
+              <w:fldChar w:fldCharType="end"/>
+            </w:r>
+          </w:hyperlink>
+        </w:p>
+        <w:p>
+          <w:pPr>
+            <w:pStyle w:val="TOC1"/>
+            <w:tabs>
+              <w:tab w:val="left" w:pos="1100"/>
+            </w:tabs>
+            <w:rPr>
+              <w:rFonts w:asciiTheme="minorHAnsi" w:hAnsiTheme="minorHAnsi" w:cstheme="minorBidi"/>
+              <w:noProof/>
+              <w:sz w:val="22"/>
+              <w:lang w:eastAsia="zh-CN"/>
+            </w:rPr>
+          </w:pPr>
+          <w:hyperlink w:anchor="_Toc408838241" w:history="1">
+            <w:r>
+              <w:rPr>
+                <w:rStyle w:val="Hyperlink"/>
+                <w:noProof/>
+              </w:rPr>
               <w:t>10</w:t>
+            </w:r>
+            <w:r>
+              <w:rPr>
+                <w:rFonts w:asciiTheme="minorHAnsi" w:hAnsiTheme="minorHAnsi" w:cstheme="minorBidi"/>
+                <w:noProof/>
+                <w:sz w:val="22"/>
+                <w:lang w:eastAsia="zh-CN"/>
+              </w:rPr>
+              <w:tab/>
+            </w:r>
+            <w:r>
+              <w:rPr>
+                <w:rStyle w:val="Hyperlink"/>
+                <w:rFonts w:hint="eastAsia"/>
+                <w:noProof/>
+              </w:rPr>
+              <w:t>系统接口实现技术</w:t>
+            </w:r>
+            <w:r>
+              <w:rPr>
+                <w:noProof/>
+                <w:webHidden/>
+              </w:rPr>
+              <w:tab/>
+            </w:r>
+            <w:r>
+              <w:rPr>
+                <w:noProof/>
+                <w:webHidden/>
+              </w:rPr>
+              <w:fldChar w:fldCharType="begin"/>
+            </w:r>
+            <w:r>
+              <w:rPr>
+                <w:noProof/>
+                <w:webHidden/>
+              </w:rPr>
+              <w:instrText xml:space="preserve"> PAGEREF _Toc408838241 \h </w:instrText>
+            </w:r>
+            <w:r>
+              <w:rPr>
+                <w:noProof/>
+                <w:webHidden/>
+              </w:rPr>
+            </w:r>
+            <w:r>
+              <w:rPr>
+                <w:noProof/>
+                <w:webHidden/>
+              </w:rPr>
+              <w:fldChar w:fldCharType="separate"/>
+            </w:r>
+            <w:r>
+              <w:rPr>
+                <w:noProof/>
+                <w:webHidden/>
+              </w:rPr>
+              <w:t>7</w:t>
+            </w:r>
+            <w:r>
+              <w:rPr>
+                <w:noProof/>
+                <w:webHidden/>
+              </w:rPr>
+              <w:fldChar w:fldCharType="end"/>
+            </w:r>
+          </w:hyperlink>
+        </w:p>
+        <w:p>
+          <w:pPr>
+            <w:pStyle w:val="TOC2"/>
+            <w:tabs>
+              <w:tab w:val="left" w:pos="1540"/>
+              <w:tab w:val="right" w:leader="dot" w:pos="8675"/>
+            </w:tabs>
+            <w:rPr>
+              <w:rFonts w:asciiTheme="minorHAnsi" w:hAnsiTheme="minorHAnsi" w:cstheme="minorBidi"/>
+              <w:noProof/>
+              <w:sz w:val="22"/>
+              <w:lang w:eastAsia="zh-CN"/>
+            </w:rPr>
+          </w:pPr>
+          <w:hyperlink w:anchor="_Toc408838242" w:history="1">
+            <w:r>
+              <w:rPr>
+                <w:rStyle w:val="Hyperlink"/>
+                <w:noProof/>
+              </w:rPr>
+              <w:t>10.1</w:t>
+            </w:r>
+            <w:r>
+              <w:rPr>
+                <w:rFonts w:asciiTheme="minorHAnsi" w:hAnsiTheme="minorHAnsi" w:cstheme="minorBidi"/>
+                <w:noProof/>
+                <w:sz w:val="22"/>
+                <w:lang w:eastAsia="zh-CN"/>
+              </w:rPr>
+              <w:tab/>
+            </w:r>
+            <w:r>
+              <w:rPr>
+                <w:rStyle w:val="Hyperlink"/>
+                <w:noProof/>
+              </w:rPr>
+              <w:t>REST</w:t>
+            </w:r>
+            <w:r>
+              <w:rPr>
+                <w:rStyle w:val="Hyperlink"/>
+                <w:rFonts w:hint="eastAsia"/>
+                <w:noProof/>
+              </w:rPr>
+              <w:t>风格的</w:t>
+            </w:r>
+            <w:r>
+              <w:rPr>
+                <w:rStyle w:val="Hyperlink"/>
+                <w:noProof/>
+              </w:rPr>
+              <w:t>Web-Service</w:t>
+            </w:r>
+            <w:r>
+              <w:rPr>
+                <w:noProof/>
+                <w:webHidden/>
+              </w:rPr>
+              <w:tab/>
+            </w:r>
+            <w:r>
+              <w:rPr>
+                <w:noProof/>
+                <w:webHidden/>
+              </w:rPr>
+              <w:fldChar w:fldCharType="begin"/>
+            </w:r>
+            <w:r>
+              <w:rPr>
+                <w:noProof/>
+                <w:webHidden/>
+              </w:rPr>
+              <w:instrText xml:space="preserve"> PAGEREF _Toc408838242 \h </w:instrText>
+            </w:r>
+            <w:r>
+              <w:rPr>
+                <w:noProof/>
+                <w:webHidden/>
+              </w:rPr>
+            </w:r>
+            <w:r>
+              <w:rPr>
+                <w:noProof/>
+                <w:webHidden/>
+              </w:rPr>
+              <w:fldChar w:fldCharType="separate"/>
+            </w:r>
+            <w:r>
+              <w:rPr>
+                <w:noProof/>
+                <w:webHidden/>
+              </w:rPr>
+              <w:t>7</w:t>
+            </w:r>
+            <w:r>
+              <w:rPr>
+                <w:noProof/>
+                <w:webHidden/>
+              </w:rPr>
+              <w:fldChar w:fldCharType="end"/>
+            </w:r>
+          </w:hyperlink>
+        </w:p>
+        <w:p>
+          <w:pPr>
+            <w:pStyle w:val="TOC2"/>
+            <w:tabs>
+              <w:tab w:val="left" w:pos="1540"/>
+              <w:tab w:val="right" w:leader="dot" w:pos="8675"/>
+            </w:tabs>
+            <w:rPr>
+              <w:rFonts w:asciiTheme="minorHAnsi" w:hAnsiTheme="minorHAnsi" w:cstheme="minorBidi"/>
+              <w:noProof/>
+              <w:sz w:val="22"/>
+              <w:lang w:eastAsia="zh-CN"/>
+            </w:rPr>
+          </w:pPr>
+          <w:hyperlink w:anchor="_Toc408838243" w:history="1">
+            <w:r>
+              <w:rPr>
+                <w:rStyle w:val="Hyperlink"/>
+                <w:noProof/>
+              </w:rPr>
+              <w:t>10.2</w:t>
+            </w:r>
+            <w:r>
+              <w:rPr>
+                <w:rFonts w:asciiTheme="minorHAnsi" w:hAnsiTheme="minorHAnsi" w:cstheme="minorBidi"/>
+                <w:noProof/>
+                <w:sz w:val="22"/>
+                <w:lang w:eastAsia="zh-CN"/>
+              </w:rPr>
+              <w:tab/>
+            </w:r>
+            <w:r>
+              <w:rPr>
+                <w:rStyle w:val="Hyperlink"/>
+                <w:noProof/>
+              </w:rPr>
+              <w:t>JSON</w:t>
+            </w:r>
+            <w:r>
+              <w:rPr>
+                <w:rStyle w:val="Hyperlink"/>
+                <w:rFonts w:hint="eastAsia"/>
+                <w:noProof/>
+              </w:rPr>
+              <w:t>数据格式</w:t>
+            </w:r>
+            <w:r>
+              <w:rPr>
+                <w:noProof/>
+                <w:webHidden/>
+              </w:rPr>
+              <w:tab/>
+            </w:r>
+            <w:r>
+              <w:rPr>
+                <w:noProof/>
+                <w:webHidden/>
+              </w:rPr>
+              <w:fldChar w:fldCharType="begin"/>
+            </w:r>
+            <w:r>
+              <w:rPr>
+                <w:noProof/>
+                <w:webHidden/>
+              </w:rPr>
+              <w:instrText xml:space="preserve"> PAGEREF _Toc408838243 \h </w:instrText>
+            </w:r>
+            <w:r>
+              <w:rPr>
+                <w:noProof/>
+                <w:webHidden/>
+              </w:rPr>
+            </w:r>
+            <w:r>
+              <w:rPr>
+                <w:noProof/>
+                <w:webHidden/>
+              </w:rPr>
+              <w:fldChar w:fldCharType="separate"/>
+            </w:r>
+            <w:r>
+              <w:rPr>
+                <w:noProof/>
+                <w:webHidden/>
+              </w:rPr>
+              <w:t>8</w:t>
+            </w:r>
+            <w:r>
+              <w:rPr>
+                <w:noProof/>
+                <w:webHidden/>
+              </w:rPr>
+              <w:fldChar w:fldCharType="end"/>
+            </w:r>
+          </w:hyperlink>
+        </w:p>
+        <w:p>
+          <w:pPr>
+            <w:pStyle w:val="TOC2"/>
+            <w:tabs>
+              <w:tab w:val="left" w:pos="1540"/>
+              <w:tab w:val="right" w:leader="dot" w:pos="8675"/>
+            </w:tabs>
+            <w:rPr>
+              <w:rFonts w:asciiTheme="minorHAnsi" w:hAnsiTheme="minorHAnsi" w:cstheme="minorBidi"/>
+              <w:noProof/>
+              <w:sz w:val="22"/>
+              <w:lang w:eastAsia="zh-CN"/>
+            </w:rPr>
+          </w:pPr>
+          <w:hyperlink w:anchor="_Toc408838244" w:history="1">
+            <w:r>
+              <w:rPr>
+                <w:rStyle w:val="Hyperlink"/>
+                <w:noProof/>
+              </w:rPr>
+              <w:t>10.3</w:t>
+            </w:r>
+            <w:r>
+              <w:rPr>
+                <w:rFonts w:asciiTheme="minorHAnsi" w:hAnsiTheme="minorHAnsi" w:cstheme="minorBidi"/>
+                <w:noProof/>
+                <w:sz w:val="22"/>
+                <w:lang w:eastAsia="zh-CN"/>
+              </w:rPr>
+              <w:tab/>
+            </w:r>
+            <w:r>
+              <w:rPr>
+                <w:rStyle w:val="Hyperlink"/>
+                <w:rFonts w:hint="eastAsia"/>
+                <w:noProof/>
+              </w:rPr>
+              <w:t>安全性</w:t>
+            </w:r>
+            <w:r>
+              <w:rPr>
+                <w:noProof/>
+                <w:webHidden/>
+              </w:rPr>
+              <w:tab/>
+            </w:r>
+            <w:r>
+              <w:rPr>
+                <w:noProof/>
+                <w:webHidden/>
+              </w:rPr>
+              <w:fldChar w:fldCharType="begin"/>
+            </w:r>
+            <w:r>
+              <w:rPr>
+                <w:noProof/>
+                <w:webHidden/>
+              </w:rPr>
+              <w:instrText xml:space="preserve"> PAGEREF _Toc408838244 \h </w:instrText>
+            </w:r>
+            <w:r>
+              <w:rPr>
+                <w:noProof/>
+                <w:webHidden/>
+              </w:rPr>
+            </w:r>
+            <w:r>
+              <w:rPr>
+                <w:noProof/>
+                <w:webHidden/>
+              </w:rPr>
+              <w:fldChar w:fldCharType="separate"/>
+            </w:r>
+            <w:r>
+              <w:rPr>
+                <w:noProof/>
+                <w:webHidden/>
+              </w:rPr>
+              <w:t>8</w:t>
             </w:r>
             <w:r>
               <w:rPr>
@@ -3651,119 +6053,26 @@
       <w:pPr>
         <w:pStyle w:val="Heading1"/>
       </w:pPr>
-      <w:bookmarkStart w:id="0" w:name="_Toc408771879"/>
+      <w:bookmarkStart w:id="1" w:name="_Toc408838191"/>
       <w:r>
         <w:rPr>
           <w:rFonts w:hint="eastAsia"/>
         </w:rPr>
         <w:lastRenderedPageBreak/>
         <w:t>文档介绍</w:t>
-      </w:r>
-      <w:bookmarkEnd w:id="0"/>
-    </w:p>
-    <w:p>
-      <w:pPr>
-        <w:pStyle w:val="Heading2"/>
-      </w:pPr>
-      <w:bookmarkStart w:id="1" w:name="_Toc408771880"/>
-      <w:r>
-        <w:rPr>
-          <w:rFonts w:hint="eastAsia"/>
-        </w:rPr>
-        <w:t>文档目的</w:t>
       </w:r>
       <w:bookmarkEnd w:id="1"/>
     </w:p>
     <w:p>
-      <w:r>
-        <w:rPr>
-          <w:rFonts w:hint="eastAsia"/>
-        </w:rPr>
-        <w:t>文档</w:t>
-      </w:r>
-      <w:r>
-        <w:t>基于架构设计</w:t>
-      </w:r>
-      <w:r>
-        <w:rPr>
-          <w:rFonts w:hint="eastAsia"/>
-        </w:rPr>
-        <w:t>说明书</w:t>
-      </w:r>
-      <w:r>
-        <w:t>与需求规格说明书，</w:t>
-      </w:r>
-      <w:r>
-        <w:rPr>
-          <w:rFonts w:hint="eastAsia"/>
-        </w:rPr>
-        <w:t>对系统</w:t>
-      </w:r>
-      <w:r>
-        <w:t>模块及其子功能进行定义</w:t>
-      </w:r>
-      <w:r>
-        <w:rPr>
-          <w:rFonts w:hint="eastAsia"/>
-        </w:rPr>
-        <w:t>，</w:t>
-      </w:r>
-      <w:r>
-        <w:t>对</w:t>
-      </w:r>
-      <w:r>
-        <w:rPr>
-          <w:rFonts w:hint="eastAsia"/>
-        </w:rPr>
-        <w:t>系统</w:t>
-      </w:r>
-      <w:r>
-        <w:t>数据字典进行描述</w:t>
-      </w:r>
-      <w:r>
-        <w:rPr>
-          <w:rFonts w:hint="eastAsia"/>
-        </w:rPr>
-        <w:t>，</w:t>
-      </w:r>
-      <w:r>
-        <w:t>对</w:t>
-      </w:r>
-      <w:r>
-        <w:rPr>
-          <w:rFonts w:hint="eastAsia"/>
-        </w:rPr>
-        <w:t>Web-Service</w:t>
-      </w:r>
-      <w:r>
-        <w:rPr>
-          <w:rFonts w:hint="eastAsia"/>
-        </w:rPr>
-        <w:t>接口</w:t>
-      </w:r>
-      <w:r>
-        <w:t>协议进行规范，开发团队基于本文档对系统模块功能</w:t>
-      </w:r>
-      <w:r>
-        <w:rPr>
-          <w:rFonts w:hint="eastAsia"/>
-        </w:rPr>
-        <w:t>的</w:t>
-      </w:r>
-      <w:r>
-        <w:t>具体实现进行详细设计文档编写。</w:t>
-      </w:r>
-    </w:p>
-    <w:p>
       <w:pPr>
         <w:pStyle w:val="Heading2"/>
       </w:pPr>
-      <w:bookmarkStart w:id="2" w:name="_Toc408771881"/>
-      <w:r>
-        <w:rPr>
-          <w:rFonts w:hint="eastAsia"/>
-        </w:rPr>
-        <w:t>文档范围</w:t>
+      <w:bookmarkStart w:id="2" w:name="_Toc408838192"/>
+      <w:r>
+        <w:rPr>
+          <w:rFonts w:hint="eastAsia"/>
+        </w:rPr>
+        <w:t>文档目的</w:t>
       </w:r>
       <w:bookmarkEnd w:id="2"/>
     </w:p>
@@ -3772,10 +6081,61 @@
         <w:rPr>
           <w:rFonts w:hint="eastAsia"/>
         </w:rPr>
-        <w:t>本</w:t>
-      </w:r>
-      <w:r>
-        <w:t>文的仅对系统模块功能定义，使用技术，</w:t>
+        <w:t>文档</w:t>
+      </w:r>
+      <w:r>
+        <w:t>基于架构设计</w:t>
+      </w:r>
+      <w:r>
+        <w:rPr>
+          <w:rFonts w:hint="eastAsia"/>
+        </w:rPr>
+        <w:t>说明书</w:t>
+      </w:r>
+      <w:r>
+        <w:t>与需求规格说明书，</w:t>
+      </w:r>
+      <w:r>
+        <w:rPr>
+          <w:rFonts w:hint="eastAsia"/>
+        </w:rPr>
+        <w:t>对系统</w:t>
+      </w:r>
+      <w:r>
+        <w:t>模块及其子功能进行定义</w:t>
+      </w:r>
+      <w:r>
+        <w:rPr>
+          <w:rFonts w:hint="eastAsia"/>
+        </w:rPr>
+        <w:t>，</w:t>
+      </w:r>
+      <w:r>
+        <w:t>对</w:t>
+      </w:r>
+      <w:r>
+        <w:rPr>
+          <w:rFonts w:hint="eastAsia"/>
+        </w:rPr>
+        <w:t>系统</w:t>
+      </w:r>
+      <w:r>
+        <w:t>数据字典进行描述</w:t>
+      </w:r>
+      <w:r>
+        <w:rPr>
+          <w:rFonts w:hint="eastAsia"/>
+        </w:rPr>
+        <w:t>，</w:t>
+      </w:r>
+      <w:r>
+        <w:t>对</w:t>
+      </w:r>
+      <w:r>
+        <w:rPr>
+          <w:rFonts w:hint="eastAsia"/>
+        </w:rPr>
+        <w:t>Web-Service</w:t>
       </w:r>
       <w:r>
         <w:rPr>
@@ -3784,21 +6144,63 @@
         <w:t>接口</w:t>
       </w:r>
       <w:r>
-        <w:t>协议与数据字典进行描述，系统架构，需求以及具体实现均不在本文档范围内。</w:t>
+        <w:t>协议进行规范，开发团队基于本文档对系统模块功能</w:t>
+      </w:r>
+      <w:r>
+        <w:rPr>
+          <w:rFonts w:hint="eastAsia"/>
+        </w:rPr>
+        <w:t>的</w:t>
+      </w:r>
+      <w:r>
+        <w:t>具体实现进行详细设计文档编写。</w:t>
       </w:r>
     </w:p>
     <w:p>
       <w:pPr>
         <w:pStyle w:val="Heading2"/>
       </w:pPr>
-      <w:bookmarkStart w:id="3" w:name="_Toc408771882"/>
+      <w:bookmarkStart w:id="3" w:name="_Toc408838193"/>
+      <w:r>
+        <w:rPr>
+          <w:rFonts w:hint="eastAsia"/>
+        </w:rPr>
+        <w:t>文档范围</w:t>
+      </w:r>
+      <w:bookmarkEnd w:id="3"/>
+    </w:p>
+    <w:p>
+      <w:r>
+        <w:rPr>
+          <w:rFonts w:hint="eastAsia"/>
+        </w:rPr>
+        <w:t>本</w:t>
+      </w:r>
+      <w:r>
+        <w:t>文的仅对系统模块功能定义，使用技术，</w:t>
+      </w:r>
+      <w:r>
+        <w:rPr>
+          <w:rFonts w:hint="eastAsia"/>
+        </w:rPr>
+        <w:t>接口</w:t>
+      </w:r>
+      <w:r>
+        <w:t>协议与数据字典进行描述，系统架构，需求以及具体实现均不在本文档范围内。</w:t>
+      </w:r>
+    </w:p>
+    <w:p>
+      <w:pPr>
+        <w:pStyle w:val="Heading2"/>
+      </w:pPr>
+      <w:bookmarkStart w:id="4" w:name="_Toc408838194"/>
       <w:r>
         <w:rPr>
           <w:rFonts w:hint="eastAsia"/>
         </w:rPr>
         <w:t>缩写词列表</w:t>
       </w:r>
-      <w:bookmarkEnd w:id="3"/>
+      <w:bookmarkEnd w:id="4"/>
     </w:p>
     <w:tbl>
       <w:tblPr>
@@ -4007,14 +6409,14 @@
       <w:pPr>
         <w:pStyle w:val="Heading2"/>
       </w:pPr>
-      <w:bookmarkStart w:id="4" w:name="_Toc408771883"/>
+      <w:bookmarkStart w:id="5" w:name="_Toc408838195"/>
       <w:r>
         <w:rPr>
           <w:rFonts w:hint="eastAsia"/>
         </w:rPr>
         <w:t>参考内容</w:t>
       </w:r>
-      <w:bookmarkEnd w:id="4"/>
+      <w:bookmarkEnd w:id="5"/>
     </w:p>
     <w:p>
       <w:pPr>
@@ -4032,7 +6434,7 @@
       <w:pPr>
         <w:pStyle w:val="Heading1"/>
       </w:pPr>
-      <w:bookmarkStart w:id="5" w:name="_Toc408771884"/>
+      <w:bookmarkStart w:id="6" w:name="_Toc408838196"/>
       <w:r>
         <w:rPr>
           <w:rFonts w:hint="eastAsia"/>
@@ -4043,7 +6445,7 @@
       <w:r>
         <w:t>架构</w:t>
       </w:r>
-      <w:bookmarkEnd w:id="5"/>
+      <w:bookmarkEnd w:id="6"/>
     </w:p>
     <w:p>
       <w:r>
@@ -4439,7 +6841,7 @@
       <w:pPr>
         <w:pStyle w:val="Heading1"/>
       </w:pPr>
-      <w:bookmarkStart w:id="6" w:name="_Toc408771885"/>
+      <w:bookmarkStart w:id="7" w:name="_Toc408838197"/>
       <w:r>
         <w:rPr>
           <w:rFonts w:hint="eastAsia"/>
@@ -4450,7 +6852,7 @@
       <w:r>
         <w:t>模块</w:t>
       </w:r>
-      <w:bookmarkEnd w:id="6"/>
+      <w:bookmarkEnd w:id="7"/>
     </w:p>
     <w:p>
       <w:r>
@@ -4540,17 +6942,15 @@
           <v:shape id="_x0000_i1025" type="#_x0000_t75" style="width:433.75pt;height:224.65pt" o:ole="">
             <v:imagedata r:id="rId11" o:title=""/>
           </v:shape>
-          <o:OLEObject Type="Embed" ProgID="Visio.Drawing.15" ShapeID="_x0000_i1025" DrawAspect="Content" ObjectID="_1482579353" r:id="rId12"/>
+          <o:OLEObject Type="Embed" ProgID="Visio.Drawing.15" ShapeID="_x0000_i1025" DrawAspect="Content" ObjectID="_1482580023" r:id="rId12"/>
         </w:object>
       </w:r>
-      <w:bookmarkStart w:id="7" w:name="_GoBack"/>
-      <w:bookmarkEnd w:id="7"/>
     </w:p>
     <w:p>
       <w:pPr>
         <w:pStyle w:val="Heading1"/>
       </w:pPr>
-      <w:bookmarkStart w:id="8" w:name="_Toc408771886"/>
+      <w:bookmarkStart w:id="8" w:name="_Toc408838198"/>
       <w:r>
         <w:rPr>
           <w:rFonts w:hint="eastAsia"/>
@@ -4566,7 +6966,7 @@
       <w:pPr>
         <w:pStyle w:val="Heading2"/>
       </w:pPr>
-      <w:bookmarkStart w:id="9" w:name="_Toc408771887"/>
+      <w:bookmarkStart w:id="9" w:name="_Toc408838199"/>
       <w:r>
         <w:rPr>
           <w:rFonts w:hint="eastAsia"/>
@@ -4692,7 +7092,7 @@
       <w:pPr>
         <w:pStyle w:val="Heading2"/>
       </w:pPr>
-      <w:bookmarkStart w:id="10" w:name="_Toc408771888"/>
+      <w:bookmarkStart w:id="10" w:name="_Toc408838200"/>
       <w:r>
         <w:rPr>
           <w:rFonts w:hint="eastAsia"/>
@@ -4708,12 +7108,14 @@
       <w:pPr>
         <w:pStyle w:val="Heading3"/>
       </w:pPr>
+      <w:bookmarkStart w:id="11" w:name="_Toc408838201"/>
       <w:r>
         <w:rPr>
           <w:rFonts w:hint="eastAsia"/>
         </w:rPr>
         <w:t>用户登录</w:t>
       </w:r>
+      <w:bookmarkEnd w:id="11"/>
     </w:p>
     <w:p>
       <w:r>
@@ -4777,10 +7179,8 @@
     <w:p>
       <w:pPr>
         <w:pStyle w:val="Heading3"/>
-        <w:rPr>
-          <w:rFonts w:hint="eastAsia"/>
-        </w:rPr>
-      </w:pPr>
+      </w:pPr>
+      <w:bookmarkStart w:id="12" w:name="_Toc408838202"/>
       <w:r>
         <w:rPr>
           <w:rFonts w:hint="eastAsia"/>
@@ -4802,6 +7202,7 @@
       <w:r>
         <w:t>用户</w:t>
       </w:r>
+      <w:bookmarkEnd w:id="12"/>
     </w:p>
     <w:p>
       <w:r>
@@ -4851,6 +7252,7 @@
       <w:pPr>
         <w:pStyle w:val="Heading3"/>
       </w:pPr>
+      <w:bookmarkStart w:id="13" w:name="_Toc408838203"/>
       <w:r>
         <w:rPr>
           <w:rFonts w:hint="eastAsia"/>
@@ -4861,6 +7263,7 @@
       <w:r>
         <w:t>角色分配</w:t>
       </w:r>
+      <w:bookmarkEnd w:id="13"/>
     </w:p>
     <w:p>
       <w:r>
@@ -4928,6 +7331,7 @@
       <w:pPr>
         <w:pStyle w:val="Heading3"/>
       </w:pPr>
+      <w:bookmarkStart w:id="14" w:name="_Toc408838204"/>
       <w:r>
         <w:rPr>
           <w:rFonts w:hint="eastAsia"/>
@@ -4949,6 +7353,7 @@
       <w:r>
         <w:t>角色</w:t>
       </w:r>
+      <w:bookmarkEnd w:id="14"/>
     </w:p>
     <w:p>
       <w:r>
@@ -5016,6 +7421,7 @@
       <w:pPr>
         <w:pStyle w:val="Heading3"/>
       </w:pPr>
+      <w:bookmarkStart w:id="15" w:name="_Toc408838205"/>
       <w:r>
         <w:rPr>
           <w:rFonts w:hint="eastAsia"/>
@@ -5025,6 +7431,7 @@
       <w:r>
         <w:t>权限分配</w:t>
       </w:r>
+      <w:bookmarkEnd w:id="15"/>
     </w:p>
     <w:p>
       <w:r>
@@ -5092,6 +7499,7 @@
       <w:pPr>
         <w:pStyle w:val="Heading3"/>
       </w:pPr>
+      <w:bookmarkStart w:id="16" w:name="_Toc408838206"/>
       <w:r>
         <w:rPr>
           <w:rFonts w:hint="eastAsia"/>
@@ -5113,6 +7521,7 @@
       <w:r>
         <w:t>权限</w:t>
       </w:r>
+      <w:bookmarkEnd w:id="16"/>
     </w:p>
     <w:p>
       <w:r>
@@ -5177,7 +7586,7 @@
       <w:pPr>
         <w:pStyle w:val="Heading2"/>
       </w:pPr>
-      <w:bookmarkStart w:id="11" w:name="_Toc408771889"/>
+      <w:bookmarkStart w:id="17" w:name="_Toc408838207"/>
       <w:r>
         <w:rPr>
           <w:rFonts w:hint="eastAsia"/>
@@ -5187,7 +7596,7 @@
       <w:r>
         <w:t>技术</w:t>
       </w:r>
-      <w:bookmarkEnd w:id="11"/>
+      <w:bookmarkEnd w:id="17"/>
     </w:p>
     <w:p>
       <w:pPr>
@@ -5265,7 +7674,7 @@
       <w:pPr>
         <w:pStyle w:val="Heading1"/>
       </w:pPr>
-      <w:bookmarkStart w:id="12" w:name="_Toc408771890"/>
+      <w:bookmarkStart w:id="18" w:name="_Toc408838208"/>
       <w:r>
         <w:rPr>
           <w:rFonts w:hint="eastAsia"/>
@@ -5275,20 +7684,20 @@
       <w:r>
         <w:t>模块</w:t>
       </w:r>
-      <w:bookmarkEnd w:id="12"/>
+      <w:bookmarkEnd w:id="18"/>
     </w:p>
     <w:p>
       <w:pPr>
         <w:pStyle w:val="Heading2"/>
       </w:pPr>
-      <w:bookmarkStart w:id="13" w:name="_Toc408771891"/>
+      <w:bookmarkStart w:id="19" w:name="_Toc408838209"/>
       <w:r>
         <w:rPr>
           <w:rFonts w:hint="eastAsia"/>
         </w:rPr>
         <w:t>模块概述</w:t>
       </w:r>
-      <w:bookmarkEnd w:id="13"/>
+      <w:bookmarkEnd w:id="19"/>
     </w:p>
     <w:p>
       <w:r>
@@ -5335,19 +7744,20 @@
       <w:pPr>
         <w:pStyle w:val="Heading2"/>
       </w:pPr>
-      <w:bookmarkStart w:id="14" w:name="_Toc408771892"/>
+      <w:bookmarkStart w:id="20" w:name="_Toc408838210"/>
       <w:r>
         <w:rPr>
           <w:rFonts w:hint="eastAsia"/>
         </w:rPr>
         <w:t>功能划分</w:t>
       </w:r>
-      <w:bookmarkEnd w:id="14"/>
+      <w:bookmarkEnd w:id="20"/>
     </w:p>
     <w:p>
       <w:pPr>
         <w:pStyle w:val="Heading3"/>
       </w:pPr>
+      <w:bookmarkStart w:id="21" w:name="_Toc408838211"/>
       <w:r>
         <w:rPr>
           <w:rFonts w:hint="eastAsia"/>
@@ -5357,6 +7767,7 @@
       <w:r>
         <w:t>菜单</w:t>
       </w:r>
+      <w:bookmarkEnd w:id="21"/>
     </w:p>
     <w:p>
       <w:r>
@@ -5409,12 +7820,14 @@
       <w:pPr>
         <w:pStyle w:val="Heading3"/>
       </w:pPr>
+      <w:bookmarkStart w:id="22" w:name="_Toc408838212"/>
       <w:r>
         <w:rPr>
           <w:rFonts w:hint="eastAsia"/>
         </w:rPr>
         <w:t>点菜</w:t>
       </w:r>
+      <w:bookmarkEnd w:id="22"/>
     </w:p>
     <w:p>
       <w:r>
@@ -5458,6 +7871,7 @@
       <w:pPr>
         <w:pStyle w:val="Heading3"/>
       </w:pPr>
+      <w:bookmarkStart w:id="23" w:name="_Toc408838213"/>
       <w:r>
         <w:rPr>
           <w:rFonts w:hint="eastAsia"/>
@@ -5468,6 +7882,7 @@
       <w:r>
         <w:t>订单明细</w:t>
       </w:r>
+      <w:bookmarkEnd w:id="23"/>
     </w:p>
     <w:p>
       <w:r>
@@ -5496,12 +7911,14 @@
       <w:pPr>
         <w:pStyle w:val="Heading3"/>
       </w:pPr>
+      <w:bookmarkStart w:id="24" w:name="_Toc408838214"/>
       <w:r>
         <w:rPr>
           <w:rFonts w:hint="eastAsia"/>
         </w:rPr>
         <w:t>订单下单</w:t>
       </w:r>
+      <w:bookmarkEnd w:id="24"/>
     </w:p>
     <w:p>
       <w:r>
@@ -5557,6 +7974,7 @@
       <w:pPr>
         <w:pStyle w:val="Heading3"/>
       </w:pPr>
+      <w:bookmarkStart w:id="25" w:name="_Toc408838215"/>
       <w:r>
         <w:rPr>
           <w:rFonts w:hint="eastAsia"/>
@@ -5566,6 +7984,7 @@
       <w:r>
         <w:t>会员订单历史</w:t>
       </w:r>
+      <w:bookmarkEnd w:id="25"/>
     </w:p>
     <w:p>
       <w:r>
@@ -5609,7 +8028,7 @@
       <w:pPr>
         <w:pStyle w:val="Heading2"/>
       </w:pPr>
-      <w:bookmarkStart w:id="15" w:name="_Toc408771893"/>
+      <w:bookmarkStart w:id="26" w:name="_Toc408838216"/>
       <w:r>
         <w:rPr>
           <w:rFonts w:hint="eastAsia"/>
@@ -5619,7 +8038,7 @@
       <w:r>
         <w:t>技术</w:t>
       </w:r>
-      <w:bookmarkEnd w:id="15"/>
+      <w:bookmarkEnd w:id="26"/>
     </w:p>
     <w:p>
       <w:pPr>
@@ -5721,6 +8140,7 @@
       <w:pPr>
         <w:pStyle w:val="Heading1"/>
       </w:pPr>
+      <w:bookmarkStart w:id="27" w:name="_Toc408838217"/>
       <w:r>
         <w:rPr>
           <w:rFonts w:hint="eastAsia"/>
@@ -5731,11 +8151,13 @@
       <w:r>
         <w:t>管理模块</w:t>
       </w:r>
+      <w:bookmarkEnd w:id="27"/>
     </w:p>
     <w:p>
       <w:pPr>
         <w:pStyle w:val="Heading2"/>
       </w:pPr>
+      <w:bookmarkStart w:id="28" w:name="_Toc408838218"/>
       <w:r>
         <w:rPr>
           <w:rFonts w:hint="eastAsia"/>
@@ -5745,11 +8167,13 @@
       <w:r>
         <w:t>概述</w:t>
       </w:r>
+      <w:bookmarkEnd w:id="28"/>
     </w:p>
     <w:p>
       <w:pPr>
         <w:pStyle w:val="Heading2"/>
       </w:pPr>
+      <w:bookmarkStart w:id="29" w:name="_Toc408838219"/>
       <w:r>
         <w:rPr>
           <w:rFonts w:hint="eastAsia"/>
@@ -5759,11 +8183,13 @@
       <w:r>
         <w:t>划分</w:t>
       </w:r>
+      <w:bookmarkEnd w:id="29"/>
     </w:p>
     <w:p>
       <w:pPr>
         <w:pStyle w:val="Heading3"/>
       </w:pPr>
+      <w:bookmarkStart w:id="30" w:name="_Toc408838220"/>
       <w:r>
         <w:rPr>
           <w:rFonts w:hint="eastAsia"/>
@@ -5779,11 +8205,13 @@
       <w:r>
         <w:t>编辑菜单分类</w:t>
       </w:r>
+      <w:bookmarkEnd w:id="30"/>
     </w:p>
     <w:p>
       <w:pPr>
         <w:pStyle w:val="Heading3"/>
       </w:pPr>
+      <w:bookmarkStart w:id="31" w:name="_Toc408838221"/>
       <w:r>
         <w:rPr>
           <w:rFonts w:hint="eastAsia"/>
@@ -5796,11 +8224,13 @@
       <w:r>
         <w:t>编辑菜品</w:t>
       </w:r>
+      <w:bookmarkEnd w:id="31"/>
     </w:p>
     <w:p>
       <w:pPr>
         <w:pStyle w:val="Heading3"/>
       </w:pPr>
+      <w:bookmarkStart w:id="32" w:name="_Toc408838222"/>
       <w:r>
         <w:rPr>
           <w:rFonts w:hint="eastAsia"/>
@@ -5810,14 +8240,13 @@
       <w:r>
         <w:t>菜单分类</w:t>
       </w:r>
+      <w:bookmarkEnd w:id="32"/>
     </w:p>
     <w:p>
       <w:pPr>
         <w:pStyle w:val="Heading3"/>
-        <w:rPr>
-          <w:rFonts w:hint="eastAsia"/>
-        </w:rPr>
-      </w:pPr>
+      </w:pPr>
+      <w:bookmarkStart w:id="33" w:name="_Toc408838223"/>
       <w:r>
         <w:rPr>
           <w:rFonts w:hint="eastAsia"/>
@@ -5833,14 +8262,13 @@
         </w:rPr>
         <w:t>明细</w:t>
       </w:r>
+      <w:bookmarkEnd w:id="33"/>
     </w:p>
     <w:p>
       <w:pPr>
         <w:pStyle w:val="Heading3"/>
-        <w:rPr>
-          <w:rFonts w:hint="eastAsia"/>
-        </w:rPr>
-      </w:pPr>
+      </w:pPr>
+      <w:bookmarkStart w:id="34" w:name="_Toc408838224"/>
       <w:r>
         <w:rPr>
           <w:rFonts w:hint="eastAsia"/>
@@ -5850,11 +8278,13 @@
       <w:r>
         <w:t>菜品明细</w:t>
       </w:r>
+      <w:bookmarkEnd w:id="34"/>
     </w:p>
     <w:p>
       <w:pPr>
         <w:pStyle w:val="Heading2"/>
       </w:pPr>
+      <w:bookmarkStart w:id="35" w:name="_Toc408838225"/>
       <w:r>
         <w:rPr>
           <w:rFonts w:hint="eastAsia"/>
@@ -5864,12 +8294,13 @@
       <w:r>
         <w:t>技术</w:t>
       </w:r>
-      <w:bookmarkStart w:id="16" w:name="_Toc408771894"/>
+      <w:bookmarkEnd w:id="35"/>
     </w:p>
     <w:p>
       <w:pPr>
         <w:pStyle w:val="Heading1"/>
       </w:pPr>
+      <w:bookmarkStart w:id="36" w:name="_Toc408838226"/>
       <w:r>
         <w:rPr>
           <w:rFonts w:hint="eastAsia"/>
@@ -5879,11 +8310,13 @@
       <w:r>
         <w:t>收银模块</w:t>
       </w:r>
+      <w:bookmarkEnd w:id="36"/>
     </w:p>
     <w:p>
       <w:pPr>
         <w:pStyle w:val="Heading2"/>
       </w:pPr>
+      <w:bookmarkStart w:id="37" w:name="_Toc408838227"/>
       <w:r>
         <w:rPr>
           <w:rFonts w:hint="eastAsia"/>
@@ -5893,11 +8326,13 @@
       <w:r>
         <w:t>概述</w:t>
       </w:r>
+      <w:bookmarkEnd w:id="37"/>
     </w:p>
     <w:p>
       <w:pPr>
         <w:pStyle w:val="Heading2"/>
       </w:pPr>
+      <w:bookmarkStart w:id="38" w:name="_Toc408838228"/>
       <w:r>
         <w:rPr>
           <w:rFonts w:hint="eastAsia"/>
@@ -5907,11 +8342,13 @@
       <w:r>
         <w:t>划分</w:t>
       </w:r>
+      <w:bookmarkEnd w:id="38"/>
     </w:p>
     <w:p>
       <w:pPr>
         <w:pStyle w:val="Heading3"/>
       </w:pPr>
+      <w:bookmarkStart w:id="39" w:name="_Toc408838229"/>
       <w:r>
         <w:rPr>
           <w:rFonts w:hint="eastAsia"/>
@@ -5921,11 +8358,13 @@
       <w:r>
         <w:t>结帐</w:t>
       </w:r>
+      <w:bookmarkEnd w:id="39"/>
     </w:p>
     <w:p>
       <w:pPr>
         <w:pStyle w:val="Heading3"/>
       </w:pPr>
+      <w:bookmarkStart w:id="40" w:name="_Toc408838230"/>
       <w:r>
         <w:rPr>
           <w:rFonts w:hint="eastAsia"/>
@@ -5935,14 +8374,13 @@
       <w:r>
         <w:t>账单</w:t>
       </w:r>
+      <w:bookmarkEnd w:id="40"/>
     </w:p>
     <w:p>
       <w:pPr>
         <w:pStyle w:val="Heading3"/>
-        <w:rPr>
-          <w:rFonts w:hint="eastAsia"/>
-        </w:rPr>
-      </w:pPr>
+      </w:pPr>
+      <w:bookmarkStart w:id="41" w:name="_Toc408838231"/>
       <w:r>
         <w:rPr>
           <w:rFonts w:hint="eastAsia"/>
@@ -5952,11 +8390,13 @@
       <w:r>
         <w:t>流水</w:t>
       </w:r>
+      <w:bookmarkEnd w:id="41"/>
     </w:p>
     <w:p>
       <w:pPr>
         <w:pStyle w:val="Heading2"/>
       </w:pPr>
+      <w:bookmarkStart w:id="42" w:name="_Toc408838232"/>
       <w:r>
         <w:rPr>
           <w:rFonts w:hint="eastAsia"/>
@@ -5966,11 +8406,13 @@
       <w:r>
         <w:t>技术</w:t>
       </w:r>
+      <w:bookmarkEnd w:id="42"/>
     </w:p>
     <w:p>
       <w:pPr>
         <w:pStyle w:val="Heading1"/>
       </w:pPr>
+      <w:bookmarkStart w:id="43" w:name="_Toc408838233"/>
       <w:r>
         <w:rPr>
           <w:rFonts w:hint="eastAsia"/>
@@ -5980,11 +8422,13 @@
       <w:r>
         <w:t>管理模块</w:t>
       </w:r>
+      <w:bookmarkEnd w:id="43"/>
     </w:p>
     <w:p>
       <w:pPr>
         <w:pStyle w:val="Heading2"/>
       </w:pPr>
+      <w:bookmarkStart w:id="44" w:name="_Toc408838234"/>
       <w:r>
         <w:rPr>
           <w:rFonts w:hint="eastAsia"/>
@@ -5994,11 +8438,13 @@
       <w:r>
         <w:t>概述</w:t>
       </w:r>
+      <w:bookmarkEnd w:id="44"/>
     </w:p>
     <w:p>
       <w:pPr>
         <w:pStyle w:val="Heading2"/>
       </w:pPr>
+      <w:bookmarkStart w:id="45" w:name="_Toc408838235"/>
       <w:r>
         <w:rPr>
           <w:rFonts w:hint="eastAsia"/>
@@ -6008,11 +8454,13 @@
       <w:r>
         <w:t>划分</w:t>
       </w:r>
+      <w:bookmarkEnd w:id="45"/>
     </w:p>
     <w:p>
       <w:pPr>
         <w:pStyle w:val="Heading3"/>
       </w:pPr>
+      <w:bookmarkStart w:id="46" w:name="_Toc408838236"/>
       <w:r>
         <w:rPr>
           <w:rFonts w:hint="eastAsia"/>
@@ -6034,11 +8482,13 @@
       <w:r>
         <w:t>等级</w:t>
       </w:r>
+      <w:bookmarkEnd w:id="46"/>
     </w:p>
     <w:p>
       <w:pPr>
         <w:pStyle w:val="Heading3"/>
       </w:pPr>
+      <w:bookmarkStart w:id="47" w:name="_Toc408838237"/>
       <w:r>
         <w:rPr>
           <w:rFonts w:hint="eastAsia"/>
@@ -6048,14 +8498,13 @@
       <w:r>
         <w:t>会员等级信息</w:t>
       </w:r>
+      <w:bookmarkEnd w:id="47"/>
     </w:p>
     <w:p>
       <w:pPr>
         <w:pStyle w:val="Heading3"/>
-        <w:rPr>
-          <w:rFonts w:hint="eastAsia"/>
-        </w:rPr>
-      </w:pPr>
+      </w:pPr>
+      <w:bookmarkStart w:id="48" w:name="_Toc408838238"/>
       <w:r>
         <w:rPr>
           <w:rFonts w:hint="eastAsia"/>
@@ -6065,14 +8514,13 @@
       <w:r>
         <w:t>用户等级信息</w:t>
       </w:r>
+      <w:bookmarkEnd w:id="48"/>
     </w:p>
     <w:p>
       <w:pPr>
         <w:pStyle w:val="Heading2"/>
-        <w:rPr>
-          <w:rFonts w:hint="eastAsia"/>
-        </w:rPr>
-      </w:pPr>
+      </w:pPr>
+      <w:bookmarkStart w:id="49" w:name="_Toc408838239"/>
       <w:r>
         <w:rPr>
           <w:rFonts w:hint="eastAsia"/>
@@ -6082,6 +8530,7 @@
       <w:r>
         <w:t>技术</w:t>
       </w:r>
+      <w:bookmarkEnd w:id="49"/>
     </w:p>
     <w:p>
       <w:pPr>
@@ -6103,6 +8552,7 @@
       <w:pPr>
         <w:pStyle w:val="Heading1"/>
       </w:pPr>
+      <w:bookmarkStart w:id="50" w:name="_Toc408838240"/>
       <w:r>
         <w:rPr>
           <w:rFonts w:hint="eastAsia"/>
@@ -6125,7 +8575,7 @@
         </w:rPr>
         <w:t>关系</w:t>
       </w:r>
-      <w:bookmarkEnd w:id="16"/>
+      <w:bookmarkEnd w:id="50"/>
     </w:p>
     <w:p>
       <w:pPr>
@@ -6183,7 +8633,7 @@
       <w:pPr>
         <w:pStyle w:val="Heading1"/>
       </w:pPr>
-      <w:bookmarkStart w:id="17" w:name="_Toc408771895"/>
+      <w:bookmarkStart w:id="51" w:name="_Toc408838241"/>
       <w:r>
         <w:rPr>
           <w:rFonts w:hint="eastAsia"/>
@@ -6193,7 +8643,7 @@
       <w:r>
         <w:t>接口实现技术</w:t>
       </w:r>
-      <w:bookmarkEnd w:id="17"/>
+      <w:bookmarkEnd w:id="51"/>
     </w:p>
     <w:p>
       <w:r>
@@ -6356,8 +8806,8 @@
         <w:mirrorIndents w:val="0"/>
         <w:jc w:val="left"/>
       </w:pPr>
-      <w:bookmarkStart w:id="18" w:name="_Toc407458592"/>
-      <w:bookmarkStart w:id="19" w:name="_Toc408771896"/>
+      <w:bookmarkStart w:id="52" w:name="_Toc407458592"/>
+      <w:bookmarkStart w:id="53" w:name="_Toc408838242"/>
       <w:r>
         <w:t>REST</w:t>
       </w:r>
@@ -6367,8 +8817,8 @@
       <w:r>
         <w:t>Web-Service</w:t>
       </w:r>
-      <w:bookmarkEnd w:id="18"/>
-      <w:bookmarkEnd w:id="19"/>
+      <w:bookmarkEnd w:id="52"/>
+      <w:bookmarkEnd w:id="53"/>
     </w:p>
     <w:p>
       <w:r>
@@ -7019,16 +9469,16 @@
         <w:mirrorIndents w:val="0"/>
         <w:jc w:val="left"/>
       </w:pPr>
-      <w:bookmarkStart w:id="20" w:name="_Toc407458593"/>
-      <w:bookmarkStart w:id="21" w:name="_Toc408771897"/>
+      <w:bookmarkStart w:id="54" w:name="_Toc407458593"/>
+      <w:bookmarkStart w:id="55" w:name="_Toc408838243"/>
       <w:r>
         <w:t>JSON</w:t>
       </w:r>
       <w:r>
         <w:t>数据格式</w:t>
       </w:r>
-      <w:bookmarkEnd w:id="20"/>
-      <w:bookmarkEnd w:id="21"/>
+      <w:bookmarkEnd w:id="54"/>
+      <w:bookmarkEnd w:id="55"/>
     </w:p>
     <w:p>
       <w:r>
@@ -7378,16 +9828,16 @@
         <w:mirrorIndents w:val="0"/>
         <w:jc w:val="left"/>
       </w:pPr>
-      <w:bookmarkStart w:id="22" w:name="_Toc407458594"/>
-      <w:bookmarkStart w:id="23" w:name="_Toc408771898"/>
+      <w:bookmarkStart w:id="56" w:name="_Toc407458594"/>
+      <w:bookmarkStart w:id="57" w:name="_Toc408838244"/>
       <w:r>
         <w:rPr>
           <w:rFonts w:hint="eastAsia"/>
         </w:rPr>
         <w:t>安全性</w:t>
       </w:r>
-      <w:bookmarkEnd w:id="22"/>
-      <w:bookmarkEnd w:id="23"/>
+      <w:bookmarkEnd w:id="56"/>
+      <w:bookmarkEnd w:id="57"/>
     </w:p>
     <w:p>
       <w:r>
@@ -7699,7 +10149,7 @@
                               <w:noProof/>
                               <w:color w:val="FFFFFF" w:themeColor="background1"/>
                             </w:rPr>
-                            <w:t>8</w:t>
+                            <w:t>2</w:t>
                           </w:r>
                           <w:r>
                             <w:rPr>
@@ -7751,7 +10201,7 @@
                         <w:noProof/>
                         <w:color w:val="FFFFFF" w:themeColor="background1"/>
                       </w:rPr>
-                      <w:t>8</w:t>
+                      <w:t>2</w:t>
                     </w:r>
                     <w:r>
                       <w:rPr>
@@ -12072,7 +14522,7 @@
 </file>
 
 <file path=customXml/itemProps2.xml><?xml version="1.0" encoding="utf-8"?>
-<ds:datastoreItem xmlns:ds="http://schemas.openxmlformats.org/officeDocument/2006/customXml" ds:itemID="{08484FBD-C70C-4AA6-830E-CF79C26E5D34}">
+<ds:datastoreItem xmlns:ds="http://schemas.openxmlformats.org/officeDocument/2006/customXml" ds:itemID="{A1CE6504-2490-43AF-B2BE-B7948E5632DF}">
   <ds:schemaRefs>
     <ds:schemaRef ds:uri="http://schemas.openxmlformats.org/officeDocument/2006/bibliography"/>
   </ds:schemaRefs>
